--- a/semestr.07/МПиС/Lab.04/Lab.04.docx
+++ b/semestr.07/МПиС/Lab.04/Lab.04.docx
@@ -1690,7 +1690,27 @@
           <w:szCs w:val="20"/>
           <w:lang w:val="en-US"/>
         </w:rPr>
-        <w:t>80 EXPN FUNCTION RN1,C24</w:t>
+        <w:t>80 EXPN FUNCTION RN</w:t>
+      </w:r>
+      <w:proofErr w:type="gramStart"/>
+      <w:r>
+        <w:rPr>
+          <w:bCs/>
+          <w:sz w:val="20"/>
+          <w:szCs w:val="20"/>
+          <w:lang w:val="en-US"/>
+        </w:rPr>
+        <w:t>1,C</w:t>
+      </w:r>
+      <w:proofErr w:type="gramEnd"/>
+      <w:r>
+        <w:rPr>
+          <w:bCs/>
+          <w:sz w:val="20"/>
+          <w:szCs w:val="20"/>
+          <w:lang w:val="en-US"/>
+        </w:rPr>
+        <w:t>24</w:t>
       </w:r>
     </w:p>
     <w:p>
@@ -1782,7 +1802,27 @@
           <w:szCs w:val="20"/>
           <w:lang w:val="en-US"/>
         </w:rPr>
-        <w:t>90 UNIT FUNCTION RN8,D4</w:t>
+        <w:t>90 UNIT FUNCTION RN</w:t>
+      </w:r>
+      <w:proofErr w:type="gramStart"/>
+      <w:r>
+        <w:rPr>
+          <w:bCs/>
+          <w:sz w:val="20"/>
+          <w:szCs w:val="20"/>
+          <w:lang w:val="en-US"/>
+        </w:rPr>
+        <w:t>8,D</w:t>
+      </w:r>
+      <w:proofErr w:type="gramEnd"/>
+      <w:r>
+        <w:rPr>
+          <w:bCs/>
+          <w:sz w:val="20"/>
+          <w:szCs w:val="20"/>
+          <w:lang w:val="en-US"/>
+        </w:rPr>
+        <w:t>4</w:t>
       </w:r>
     </w:p>
     <w:p>
@@ -1851,7 +1891,27 @@
           <w:szCs w:val="20"/>
           <w:lang w:val="en-US"/>
         </w:rPr>
-        <w:t>110 * ---------------------1.ЗАПУСК ЗАДАНИЯ НА ВЫПОЛНЕНИЕ ------------------</w:t>
+        <w:t>110 * ---------------------</w:t>
+      </w:r>
+      <w:proofErr w:type="gramStart"/>
+      <w:r>
+        <w:rPr>
+          <w:bCs/>
+          <w:sz w:val="20"/>
+          <w:szCs w:val="20"/>
+          <w:lang w:val="en-US"/>
+        </w:rPr>
+        <w:t>1.ЗАПУСК</w:t>
+      </w:r>
+      <w:proofErr w:type="gramEnd"/>
+      <w:r>
+        <w:rPr>
+          <w:bCs/>
+          <w:sz w:val="20"/>
+          <w:szCs w:val="20"/>
+          <w:lang w:val="en-US"/>
+        </w:rPr>
+        <w:t xml:space="preserve"> ЗАДАНИЯ НА ВЫПОЛНЕНИЕ ------------------</w:t>
       </w:r>
     </w:p>
     <w:p>
@@ -1874,7 +1934,27 @@
           <w:szCs w:val="20"/>
           <w:lang w:val="en-US"/>
         </w:rPr>
-        <w:t>120 GENERATE 200,FN$EXPN</w:t>
+        <w:t xml:space="preserve">120 GENERATE </w:t>
+      </w:r>
+      <w:proofErr w:type="gramStart"/>
+      <w:r>
+        <w:rPr>
+          <w:bCs/>
+          <w:sz w:val="20"/>
+          <w:szCs w:val="20"/>
+          <w:lang w:val="en-US"/>
+        </w:rPr>
+        <w:t>200,FN</w:t>
+      </w:r>
+      <w:proofErr w:type="gramEnd"/>
+      <w:r>
+        <w:rPr>
+          <w:bCs/>
+          <w:sz w:val="20"/>
+          <w:szCs w:val="20"/>
+          <w:lang w:val="en-US"/>
+        </w:rPr>
+        <w:t>$EXPN</w:t>
       </w:r>
     </w:p>
     <w:p>
@@ -1966,7 +2046,27 @@
           <w:szCs w:val="20"/>
           <w:lang w:val="en-US"/>
         </w:rPr>
-        <w:t>160 * -----------------------2.ЦИКЛ ВЫПОЛНЕНИЯ ЗАДАНИЯ -------------------------</w:t>
+        <w:t>160 * -----------------------</w:t>
+      </w:r>
+      <w:proofErr w:type="gramStart"/>
+      <w:r>
+        <w:rPr>
+          <w:bCs/>
+          <w:sz w:val="20"/>
+          <w:szCs w:val="20"/>
+          <w:lang w:val="en-US"/>
+        </w:rPr>
+        <w:t>2.ЦИКЛ</w:t>
+      </w:r>
+      <w:proofErr w:type="gramEnd"/>
+      <w:r>
+        <w:rPr>
+          <w:bCs/>
+          <w:sz w:val="20"/>
+          <w:szCs w:val="20"/>
+          <w:lang w:val="en-US"/>
+        </w:rPr>
+        <w:t xml:space="preserve"> ВЫПОЛНЕНИЯ ЗАДАНИЯ -------------------------</w:t>
       </w:r>
     </w:p>
     <w:p>
@@ -2012,7 +2112,27 @@
           <w:szCs w:val="20"/>
           <w:lang w:val="en-US"/>
         </w:rPr>
-        <w:t>180 * -----------------------2.1.ОБРАБОТКА В ПРОЦЕССОРЕ ---------------------------</w:t>
+        <w:t>180 * -----------------------2.</w:t>
+      </w:r>
+      <w:proofErr w:type="gramStart"/>
+      <w:r>
+        <w:rPr>
+          <w:bCs/>
+          <w:sz w:val="20"/>
+          <w:szCs w:val="20"/>
+          <w:lang w:val="en-US"/>
+        </w:rPr>
+        <w:t>1.ОБРАБОТКА</w:t>
+      </w:r>
+      <w:proofErr w:type="gramEnd"/>
+      <w:r>
+        <w:rPr>
+          <w:bCs/>
+          <w:sz w:val="20"/>
+          <w:szCs w:val="20"/>
+          <w:lang w:val="en-US"/>
+        </w:rPr>
+        <w:t xml:space="preserve"> В ПРОЦЕССОРЕ ---------------------------</w:t>
       </w:r>
     </w:p>
     <w:p>
@@ -2104,7 +2224,27 @@
           <w:szCs w:val="20"/>
           <w:lang w:val="en-US"/>
         </w:rPr>
-        <w:t>220 * -----------------------2.2.ВЫПОЛНЕНИЕ ВВОДА-ВЫВОДА ----------------------</w:t>
+        <w:t>220 * -----------------------2.</w:t>
+      </w:r>
+      <w:proofErr w:type="gramStart"/>
+      <w:r>
+        <w:rPr>
+          <w:bCs/>
+          <w:sz w:val="20"/>
+          <w:szCs w:val="20"/>
+          <w:lang w:val="en-US"/>
+        </w:rPr>
+        <w:t>2.ВЫПОЛНЕНИЕ</w:t>
+      </w:r>
+      <w:proofErr w:type="gramEnd"/>
+      <w:r>
+        <w:rPr>
+          <w:bCs/>
+          <w:sz w:val="20"/>
+          <w:szCs w:val="20"/>
+          <w:lang w:val="en-US"/>
+        </w:rPr>
+        <w:t xml:space="preserve"> ВВОДА-ВЫВОДА ----------------------</w:t>
       </w:r>
     </w:p>
     <w:p>
@@ -2127,7 +2267,27 @@
           <w:szCs w:val="20"/>
           <w:lang w:val="en-US"/>
         </w:rPr>
-        <w:t>230 ASSIGN 2,FN$UNIT</w:t>
+        <w:t xml:space="preserve">230 ASSIGN </w:t>
+      </w:r>
+      <w:proofErr w:type="gramStart"/>
+      <w:r>
+        <w:rPr>
+          <w:bCs/>
+          <w:sz w:val="20"/>
+          <w:szCs w:val="20"/>
+          <w:lang w:val="en-US"/>
+        </w:rPr>
+        <w:t>2,FN</w:t>
+      </w:r>
+      <w:proofErr w:type="gramEnd"/>
+      <w:r>
+        <w:rPr>
+          <w:bCs/>
+          <w:sz w:val="20"/>
+          <w:szCs w:val="20"/>
+          <w:lang w:val="en-US"/>
+        </w:rPr>
+        <w:t>$UNIT</w:t>
       </w:r>
     </w:p>
     <w:p>
@@ -2173,7 +2333,27 @@
           <w:szCs w:val="20"/>
           <w:lang w:val="en-US"/>
         </w:rPr>
-        <w:t>242 TRANSFER ,MTK2</w:t>
+        <w:t xml:space="preserve">242 </w:t>
+      </w:r>
+      <w:proofErr w:type="gramStart"/>
+      <w:r>
+        <w:rPr>
+          <w:bCs/>
+          <w:sz w:val="20"/>
+          <w:szCs w:val="20"/>
+          <w:lang w:val="en-US"/>
+        </w:rPr>
+        <w:t>TRANSFER ,MTK</w:t>
+      </w:r>
+      <w:proofErr w:type="gramEnd"/>
+      <w:r>
+        <w:rPr>
+          <w:bCs/>
+          <w:sz w:val="20"/>
+          <w:szCs w:val="20"/>
+          <w:lang w:val="en-US"/>
+        </w:rPr>
+        <w:t>2</w:t>
       </w:r>
     </w:p>
     <w:p>
@@ -2288,7 +2468,27 @@
           <w:szCs w:val="20"/>
           <w:lang w:val="en-US"/>
         </w:rPr>
-        <w:t xml:space="preserve">262 GATE NU P2,MTK1 </w:t>
+        <w:t>262 GATE NU P</w:t>
+      </w:r>
+      <w:proofErr w:type="gramStart"/>
+      <w:r>
+        <w:rPr>
+          <w:bCs/>
+          <w:sz w:val="20"/>
+          <w:szCs w:val="20"/>
+          <w:lang w:val="en-US"/>
+        </w:rPr>
+        <w:t>2,MTK</w:t>
+      </w:r>
+      <w:proofErr w:type="gramEnd"/>
+      <w:r>
+        <w:rPr>
+          <w:bCs/>
+          <w:sz w:val="20"/>
+          <w:szCs w:val="20"/>
+          <w:lang w:val="en-US"/>
+        </w:rPr>
+        <w:t xml:space="preserve">1 </w:t>
       </w:r>
     </w:p>
     <w:p>
@@ -2542,8 +2742,19 @@
           <w:szCs w:val="20"/>
           <w:lang w:val="en-US"/>
         </w:rPr>
-        <w:t>370 LOOP 1,CYCLE</w:t>
-      </w:r>
+        <w:t xml:space="preserve">370 LOOP </w:t>
+      </w:r>
+      <w:proofErr w:type="gramStart"/>
+      <w:r>
+        <w:rPr>
+          <w:bCs/>
+          <w:sz w:val="20"/>
+          <w:szCs w:val="20"/>
+          <w:lang w:val="en-US"/>
+        </w:rPr>
+        <w:t>1,CYCLE</w:t>
+      </w:r>
+      <w:proofErr w:type="gramEnd"/>
     </w:p>
     <w:p>
       <w:pPr>
@@ -2855,8 +3066,17 @@
                 <w:sz w:val="24"/>
                 <w:szCs w:val="24"/>
               </w:rPr>
-              <w:t xml:space="preserve"> заявок, T = 1/λ*1000, мс</w:t>
-            </w:r>
+              <w:t xml:space="preserve"> заявок, T = 1/λ*1000, </w:t>
+            </w:r>
+            <w:proofErr w:type="spellStart"/>
+            <w:r>
+              <w:rPr>
+                <w:sz w:val="24"/>
+                <w:szCs w:val="24"/>
+              </w:rPr>
+              <w:t>мс</w:t>
+            </w:r>
+            <w:proofErr w:type="spellEnd"/>
           </w:p>
         </w:tc>
         <w:tc>
@@ -2895,9 +3115,18 @@
                 <w:sz w:val="24"/>
                 <w:szCs w:val="24"/>
               </w:rPr>
-              <w:t>, мс</w:t>
+              <w:t xml:space="preserve">, </w:t>
+            </w:r>
+            <w:proofErr w:type="spellStart"/>
+            <w:r>
+              <w:rPr>
+                <w:sz w:val="24"/>
+                <w:szCs w:val="24"/>
+              </w:rPr>
+              <w:t>мс</w:t>
             </w:r>
             <w:bookmarkEnd w:id="2"/>
+            <w:proofErr w:type="spellEnd"/>
           </w:p>
         </w:tc>
         <w:tc>
@@ -2934,8 +3163,17 @@
                 <w:sz w:val="24"/>
                 <w:szCs w:val="24"/>
               </w:rPr>
-              <w:t>, мс</w:t>
-            </w:r>
+              <w:t xml:space="preserve">, </w:t>
+            </w:r>
+            <w:proofErr w:type="spellStart"/>
+            <w:r>
+              <w:rPr>
+                <w:sz w:val="24"/>
+                <w:szCs w:val="24"/>
+              </w:rPr>
+              <w:t>мс</w:t>
+            </w:r>
+            <w:proofErr w:type="spellEnd"/>
           </w:p>
         </w:tc>
         <w:tc>
@@ -3877,7 +4115,7 @@
                 <w:sz w:val="24"/>
                 <w:szCs w:val="24"/>
               </w:rPr>
-              <w:t>5</w:t>
+              <w:t>6</w:t>
             </w:r>
           </w:p>
         </w:tc>
@@ -4363,8 +4601,18 @@
           <w:szCs w:val="28"/>
           <w:lang w:val="en-US"/>
         </w:rPr>
-        <w:t>T = 10000 мс</w:t>
-      </w:r>
+        <w:t xml:space="preserve">T = 10000 </w:t>
+      </w:r>
+      <w:proofErr w:type="spellStart"/>
+      <w:r>
+        <w:rPr>
+          <w:bCs/>
+          <w:szCs w:val="28"/>
+          <w:lang w:val="en-US"/>
+        </w:rPr>
+        <w:t>мс</w:t>
+      </w:r>
+      <w:proofErr w:type="spellEnd"/>
     </w:p>
     <w:p>
       <w:pPr>
@@ -4533,8 +4781,18 @@
           <w:szCs w:val="28"/>
           <w:lang w:val="en-US"/>
         </w:rPr>
-        <w:t>T = 5000 мс</w:t>
-      </w:r>
+        <w:t xml:space="preserve">T = 5000 </w:t>
+      </w:r>
+      <w:proofErr w:type="spellStart"/>
+      <w:r>
+        <w:rPr>
+          <w:bCs/>
+          <w:szCs w:val="28"/>
+          <w:lang w:val="en-US"/>
+        </w:rPr>
+        <w:t>мс</w:t>
+      </w:r>
+      <w:proofErr w:type="spellEnd"/>
     </w:p>
     <w:p>
       <w:pPr>
@@ -4697,8 +4955,18 @@
           <w:szCs w:val="28"/>
           <w:lang w:val="en-US"/>
         </w:rPr>
-        <w:t>T = 1000 мс</w:t>
-      </w:r>
+        <w:t xml:space="preserve">T = 1000 </w:t>
+      </w:r>
+      <w:proofErr w:type="spellStart"/>
+      <w:r>
+        <w:rPr>
+          <w:bCs/>
+          <w:szCs w:val="28"/>
+          <w:lang w:val="en-US"/>
+        </w:rPr>
+        <w:t>мс</w:t>
+      </w:r>
+      <w:proofErr w:type="spellEnd"/>
     </w:p>
     <w:p>
       <w:pPr>
@@ -4858,21 +5126,7 @@
           <w:bCs/>
           <w:szCs w:val="28"/>
         </w:rPr>
-        <w:t xml:space="preserve">Рисунок </w:t>
-      </w:r>
-      <w:r>
-        <w:rPr>
-          <w:bCs/>
-          <w:szCs w:val="28"/>
-        </w:rPr>
-        <w:t>5</w:t>
-      </w:r>
-      <w:r>
-        <w:rPr>
-          <w:bCs/>
-          <w:szCs w:val="28"/>
-        </w:rPr>
-        <w:t xml:space="preserve"> – Распределение при </w:t>
+        <w:t xml:space="preserve">Рисунок 5 – Распределение при </w:t>
       </w:r>
       <w:r>
         <w:rPr>
@@ -4880,8 +5134,18 @@
           <w:szCs w:val="28"/>
           <w:lang w:val="en-US"/>
         </w:rPr>
-        <w:t>T = 666 мс</w:t>
-      </w:r>
+        <w:t xml:space="preserve">T = 666 </w:t>
+      </w:r>
+      <w:proofErr w:type="spellStart"/>
+      <w:r>
+        <w:rPr>
+          <w:bCs/>
+          <w:szCs w:val="28"/>
+          <w:lang w:val="en-US"/>
+        </w:rPr>
+        <w:t>мс</w:t>
+      </w:r>
+      <w:proofErr w:type="spellEnd"/>
     </w:p>
     <w:p>
       <w:pPr>
@@ -5044,8 +5308,18 @@
           <w:szCs w:val="28"/>
           <w:lang w:val="en-US"/>
         </w:rPr>
-        <w:t>T = 500 мс</w:t>
-      </w:r>
+        <w:t xml:space="preserve">T = 500 </w:t>
+      </w:r>
+      <w:proofErr w:type="spellStart"/>
+      <w:r>
+        <w:rPr>
+          <w:bCs/>
+          <w:szCs w:val="28"/>
+          <w:lang w:val="en-US"/>
+        </w:rPr>
+        <w:t>мс</w:t>
+      </w:r>
+      <w:proofErr w:type="spellEnd"/>
     </w:p>
     <w:p>
       <w:pPr>
@@ -5199,14 +5473,7 @@
           <w:bCs/>
           <w:szCs w:val="28"/>
         </w:rPr>
-        <w:t>Рисунок 7</w:t>
-      </w:r>
-      <w:r>
-        <w:rPr>
-          <w:bCs/>
-          <w:szCs w:val="28"/>
-        </w:rPr>
-        <w:t xml:space="preserve"> – Распределение при </w:t>
+        <w:t xml:space="preserve">Рисунок 7 – Распределение при </w:t>
       </w:r>
       <w:r>
         <w:rPr>
@@ -5214,24 +5481,18 @@
           <w:szCs w:val="28"/>
           <w:lang w:val="en-US"/>
         </w:rPr>
-        <w:t xml:space="preserve">T = </w:t>
-      </w:r>
+        <w:t xml:space="preserve">T = 200 </w:t>
+      </w:r>
+      <w:proofErr w:type="spellStart"/>
       <w:r>
         <w:rPr>
           <w:bCs/>
           <w:szCs w:val="28"/>
           <w:lang w:val="en-US"/>
         </w:rPr>
-        <w:t>2</w:t>
-      </w:r>
-      <w:r>
-        <w:rPr>
-          <w:bCs/>
-          <w:szCs w:val="28"/>
-          <w:lang w:val="en-US"/>
-        </w:rPr>
-        <w:t>00 мс</w:t>
-      </w:r>
+        <w:t>мс</w:t>
+      </w:r>
+      <w:proofErr w:type="spellEnd"/>
     </w:p>
     <w:bookmarkEnd w:id="3"/>
     <w:p>
@@ -5242,14 +5503,1150 @@
           <w:lang w:val="en-US"/>
         </w:rPr>
       </w:pPr>
+    </w:p>
+    <w:p>
+      <w:pPr>
+        <w:rPr>
+          <w:bCs/>
+          <w:szCs w:val="28"/>
+        </w:rPr>
+      </w:pPr>
       <w:r>
         <w:rPr>
           <w:bCs/>
           <w:szCs w:val="28"/>
           <w:lang w:val="en-US"/>
         </w:rPr>
-        <w:br w:type="page"/>
-      </w:r>
+        <w:tab/>
+      </w:r>
+      <w:r>
+        <w:rPr>
+          <w:bCs/>
+          <w:szCs w:val="28"/>
+        </w:rPr>
+        <w:t xml:space="preserve">Для моделирования в среде </w:t>
+      </w:r>
+      <w:proofErr w:type="spellStart"/>
+      <w:r>
+        <w:rPr>
+          <w:bCs/>
+          <w:szCs w:val="28"/>
+          <w:lang w:val="en-US"/>
+        </w:rPr>
+        <w:t>AnyLogic</w:t>
+      </w:r>
+      <w:proofErr w:type="spellEnd"/>
+      <w:r>
+        <w:rPr>
+          <w:bCs/>
+          <w:szCs w:val="28"/>
+          <w:lang w:val="en-US"/>
+        </w:rPr>
+        <w:t xml:space="preserve"> </w:t>
+      </w:r>
+      <w:r>
+        <w:rPr>
+          <w:bCs/>
+          <w:szCs w:val="28"/>
+        </w:rPr>
+        <w:t>была построена модель, представленная на рисунке 8.</w:t>
+      </w:r>
+    </w:p>
+    <w:p>
+      <w:pPr>
+        <w:rPr>
+          <w:bCs/>
+          <w:szCs w:val="28"/>
+        </w:rPr>
+      </w:pPr>
+      <w:r>
+        <w:rPr>
+          <w:bCs/>
+          <w:noProof/>
+          <w:szCs w:val="28"/>
+        </w:rPr>
+        <w:lastRenderedPageBreak/>
+        <w:drawing>
+          <wp:inline distT="0" distB="0" distL="0" distR="0" wp14:anchorId="60A5F41F" wp14:editId="44F18C37">
+            <wp:extent cx="6642100" cy="876300"/>
+            <wp:effectExtent l="0" t="0" r="12700" b="12700"/>
+            <wp:docPr id="1" name="Изображение 1"/>
+            <wp:cNvGraphicFramePr>
+              <a:graphicFrameLocks xmlns:a="http://schemas.openxmlformats.org/drawingml/2006/main" noChangeAspect="1"/>
+            </wp:cNvGraphicFramePr>
+            <a:graphic xmlns:a="http://schemas.openxmlformats.org/drawingml/2006/main">
+              <a:graphicData uri="http://schemas.openxmlformats.org/drawingml/2006/picture">
+                <pic:pic xmlns:pic="http://schemas.openxmlformats.org/drawingml/2006/picture">
+                  <pic:nvPicPr>
+                    <pic:cNvPr id="1" name=""/>
+                    <pic:cNvPicPr/>
+                  </pic:nvPicPr>
+                  <pic:blipFill>
+                    <a:blip r:embed="rId21"/>
+                    <a:stretch>
+                      <a:fillRect/>
+                    </a:stretch>
+                  </pic:blipFill>
+                  <pic:spPr>
+                    <a:xfrm>
+                      <a:off x="0" y="0"/>
+                      <a:ext cx="6642100" cy="876300"/>
+                    </a:xfrm>
+                    <a:prstGeom prst="rect">
+                      <a:avLst/>
+                    </a:prstGeom>
+                  </pic:spPr>
+                </pic:pic>
+              </a:graphicData>
+            </a:graphic>
+          </wp:inline>
+        </w:drawing>
+      </w:r>
+    </w:p>
+    <w:p>
+      <w:pPr>
+        <w:jc w:val="center"/>
+        <w:rPr>
+          <w:bCs/>
+          <w:szCs w:val="28"/>
+        </w:rPr>
+      </w:pPr>
+      <w:r>
+        <w:rPr>
+          <w:bCs/>
+          <w:szCs w:val="28"/>
+        </w:rPr>
+        <w:t xml:space="preserve">Рисунок 8 – Модель в </w:t>
+      </w:r>
+      <w:proofErr w:type="spellStart"/>
+      <w:r>
+        <w:rPr>
+          <w:bCs/>
+          <w:szCs w:val="28"/>
+          <w:lang w:val="en-US"/>
+        </w:rPr>
+        <w:t>AnyLogic</w:t>
+      </w:r>
+      <w:proofErr w:type="spellEnd"/>
+    </w:p>
+    <w:p>
+      <w:pPr>
+        <w:rPr>
+          <w:bCs/>
+          <w:szCs w:val="28"/>
+          <w:lang w:val="en-US"/>
+        </w:rPr>
+      </w:pPr>
+    </w:p>
+    <w:p>
+      <w:pPr>
+        <w:ind w:firstLine="708"/>
+        <w:jc w:val="both"/>
+        <w:rPr>
+          <w:bCs/>
+          <w:szCs w:val="28"/>
+        </w:rPr>
+      </w:pPr>
+      <w:r>
+        <w:rPr>
+          <w:bCs/>
+          <w:szCs w:val="28"/>
+        </w:rPr>
+        <w:t xml:space="preserve">Результаты моделирования для исходной и модифицированной моделей </w:t>
+      </w:r>
+      <w:r>
+        <w:rPr>
+          <w:bCs/>
+          <w:szCs w:val="28"/>
+        </w:rPr>
+        <w:t xml:space="preserve"> соответственно </w:t>
+      </w:r>
+      <w:r>
+        <w:rPr>
+          <w:bCs/>
+          <w:szCs w:val="28"/>
+        </w:rPr>
+        <w:t>представлены на рисунках 9-1</w:t>
+      </w:r>
+      <w:r>
+        <w:rPr>
+          <w:bCs/>
+          <w:szCs w:val="28"/>
+        </w:rPr>
+        <w:t>4</w:t>
+      </w:r>
+      <w:r>
+        <w:rPr>
+          <w:bCs/>
+          <w:szCs w:val="28"/>
+        </w:rPr>
+        <w:t>.</w:t>
+      </w:r>
+    </w:p>
+    <w:p>
+      <w:pPr>
+        <w:jc w:val="both"/>
+        <w:rPr>
+          <w:bCs/>
+          <w:szCs w:val="28"/>
+        </w:rPr>
+      </w:pPr>
+    </w:p>
+    <w:p>
+      <w:pPr>
+        <w:jc w:val="center"/>
+        <w:rPr>
+          <w:bCs/>
+          <w:szCs w:val="28"/>
+        </w:rPr>
+      </w:pPr>
+      <w:r>
+        <w:rPr>
+          <w:bCs/>
+          <w:noProof/>
+          <w:szCs w:val="28"/>
+        </w:rPr>
+        <w:drawing>
+          <wp:inline distT="0" distB="0" distL="0" distR="0" wp14:anchorId="23A492F0" wp14:editId="57E1AFE7">
+            <wp:extent cx="3284680" cy="2021341"/>
+            <wp:effectExtent l="0" t="0" r="0" b="10795"/>
+            <wp:docPr id="3" name="Изображение 3"/>
+            <wp:cNvGraphicFramePr>
+              <a:graphicFrameLocks xmlns:a="http://schemas.openxmlformats.org/drawingml/2006/main" noChangeAspect="1"/>
+            </wp:cNvGraphicFramePr>
+            <a:graphic xmlns:a="http://schemas.openxmlformats.org/drawingml/2006/main">
+              <a:graphicData uri="http://schemas.openxmlformats.org/drawingml/2006/picture">
+                <pic:pic xmlns:pic="http://schemas.openxmlformats.org/drawingml/2006/picture">
+                  <pic:nvPicPr>
+                    <pic:cNvPr id="1" name=""/>
+                    <pic:cNvPicPr/>
+                  </pic:nvPicPr>
+                  <pic:blipFill>
+                    <a:blip r:embed="rId22"/>
+                    <a:stretch>
+                      <a:fillRect/>
+                    </a:stretch>
+                  </pic:blipFill>
+                  <pic:spPr>
+                    <a:xfrm>
+                      <a:off x="0" y="0"/>
+                      <a:ext cx="3336997" cy="2053536"/>
+                    </a:xfrm>
+                    <a:prstGeom prst="rect">
+                      <a:avLst/>
+                    </a:prstGeom>
+                  </pic:spPr>
+                </pic:pic>
+              </a:graphicData>
+            </a:graphic>
+          </wp:inline>
+        </w:drawing>
+      </w:r>
+      <w:r>
+        <w:rPr>
+          <w:bCs/>
+          <w:noProof/>
+          <w:szCs w:val="28"/>
+        </w:rPr>
+        <w:drawing>
+          <wp:inline distT="0" distB="0" distL="0" distR="0" wp14:anchorId="2951E54E" wp14:editId="5E51EC40">
+            <wp:extent cx="3254463" cy="1980977"/>
+            <wp:effectExtent l="0" t="0" r="0" b="635"/>
+            <wp:docPr id="25" name="Изображение 25"/>
+            <wp:cNvGraphicFramePr>
+              <a:graphicFrameLocks xmlns:a="http://schemas.openxmlformats.org/drawingml/2006/main" noChangeAspect="1"/>
+            </wp:cNvGraphicFramePr>
+            <a:graphic xmlns:a="http://schemas.openxmlformats.org/drawingml/2006/main">
+              <a:graphicData uri="http://schemas.openxmlformats.org/drawingml/2006/picture">
+                <pic:pic xmlns:pic="http://schemas.openxmlformats.org/drawingml/2006/picture">
+                  <pic:nvPicPr>
+                    <pic:cNvPr id="1" name=""/>
+                    <pic:cNvPicPr/>
+                  </pic:nvPicPr>
+                  <pic:blipFill>
+                    <a:blip r:embed="rId23"/>
+                    <a:stretch>
+                      <a:fillRect/>
+                    </a:stretch>
+                  </pic:blipFill>
+                  <pic:spPr>
+                    <a:xfrm>
+                      <a:off x="0" y="0"/>
+                      <a:ext cx="3310657" cy="2015182"/>
+                    </a:xfrm>
+                    <a:prstGeom prst="rect">
+                      <a:avLst/>
+                    </a:prstGeom>
+                  </pic:spPr>
+                </pic:pic>
+              </a:graphicData>
+            </a:graphic>
+          </wp:inline>
+        </w:drawing>
+      </w:r>
+    </w:p>
+    <w:p>
+      <w:pPr>
+        <w:jc w:val="center"/>
+        <w:rPr>
+          <w:bCs/>
+          <w:szCs w:val="28"/>
+        </w:rPr>
+      </w:pPr>
+      <w:r>
+        <w:rPr>
+          <w:bCs/>
+          <w:szCs w:val="28"/>
+        </w:rPr>
+        <w:t xml:space="preserve">Рисунок 9 – Распределение при </w:t>
+      </w:r>
+      <w:r>
+        <w:rPr>
+          <w:bCs/>
+          <w:szCs w:val="28"/>
+          <w:lang w:val="en-US"/>
+        </w:rPr>
+        <w:t xml:space="preserve">T = 10000 </w:t>
+      </w:r>
+      <w:proofErr w:type="spellStart"/>
+      <w:r>
+        <w:rPr>
+          <w:bCs/>
+          <w:szCs w:val="28"/>
+        </w:rPr>
+        <w:t>мс</w:t>
+      </w:r>
+      <w:proofErr w:type="spellEnd"/>
+    </w:p>
+    <w:p>
+      <w:pPr>
+        <w:jc w:val="center"/>
+        <w:rPr>
+          <w:bCs/>
+          <w:szCs w:val="28"/>
+        </w:rPr>
+      </w:pPr>
+    </w:p>
+    <w:p>
+      <w:pPr>
+        <w:jc w:val="center"/>
+        <w:rPr>
+          <w:bCs/>
+          <w:szCs w:val="28"/>
+        </w:rPr>
+      </w:pPr>
+      <w:r>
+        <w:rPr>
+          <w:bCs/>
+          <w:noProof/>
+          <w:szCs w:val="28"/>
+        </w:rPr>
+        <w:drawing>
+          <wp:inline distT="0" distB="0" distL="0" distR="0" wp14:anchorId="4C0CA6E0" wp14:editId="646314AA">
+            <wp:extent cx="3341499" cy="2006600"/>
+            <wp:effectExtent l="0" t="0" r="11430" b="0"/>
+            <wp:docPr id="4" name="Изображение 4"/>
+            <wp:cNvGraphicFramePr>
+              <a:graphicFrameLocks xmlns:a="http://schemas.openxmlformats.org/drawingml/2006/main" noChangeAspect="1"/>
+            </wp:cNvGraphicFramePr>
+            <a:graphic xmlns:a="http://schemas.openxmlformats.org/drawingml/2006/main">
+              <a:graphicData uri="http://schemas.openxmlformats.org/drawingml/2006/picture">
+                <pic:pic xmlns:pic="http://schemas.openxmlformats.org/drawingml/2006/picture">
+                  <pic:nvPicPr>
+                    <pic:cNvPr id="1" name=""/>
+                    <pic:cNvPicPr/>
+                  </pic:nvPicPr>
+                  <pic:blipFill>
+                    <a:blip r:embed="rId24"/>
+                    <a:stretch>
+                      <a:fillRect/>
+                    </a:stretch>
+                  </pic:blipFill>
+                  <pic:spPr>
+                    <a:xfrm>
+                      <a:off x="0" y="0"/>
+                      <a:ext cx="3354362" cy="2014325"/>
+                    </a:xfrm>
+                    <a:prstGeom prst="rect">
+                      <a:avLst/>
+                    </a:prstGeom>
+                  </pic:spPr>
+                </pic:pic>
+              </a:graphicData>
+            </a:graphic>
+          </wp:inline>
+        </w:drawing>
+      </w:r>
+      <w:r>
+        <w:rPr>
+          <w:bCs/>
+          <w:noProof/>
+          <w:szCs w:val="28"/>
+        </w:rPr>
+        <w:drawing>
+          <wp:inline distT="0" distB="0" distL="0" distR="0" wp14:anchorId="31AAA2D2" wp14:editId="11735827">
+            <wp:extent cx="3190955" cy="1938808"/>
+            <wp:effectExtent l="0" t="0" r="9525" b="0"/>
+            <wp:docPr id="24" name="Изображение 24"/>
+            <wp:cNvGraphicFramePr>
+              <a:graphicFrameLocks xmlns:a="http://schemas.openxmlformats.org/drawingml/2006/main" noChangeAspect="1"/>
+            </wp:cNvGraphicFramePr>
+            <a:graphic xmlns:a="http://schemas.openxmlformats.org/drawingml/2006/main">
+              <a:graphicData uri="http://schemas.openxmlformats.org/drawingml/2006/picture">
+                <pic:pic xmlns:pic="http://schemas.openxmlformats.org/drawingml/2006/picture">
+                  <pic:nvPicPr>
+                    <pic:cNvPr id="1" name=""/>
+                    <pic:cNvPicPr/>
+                  </pic:nvPicPr>
+                  <pic:blipFill>
+                    <a:blip r:embed="rId25"/>
+                    <a:stretch>
+                      <a:fillRect/>
+                    </a:stretch>
+                  </pic:blipFill>
+                  <pic:spPr>
+                    <a:xfrm>
+                      <a:off x="0" y="0"/>
+                      <a:ext cx="3228766" cy="1961782"/>
+                    </a:xfrm>
+                    <a:prstGeom prst="rect">
+                      <a:avLst/>
+                    </a:prstGeom>
+                  </pic:spPr>
+                </pic:pic>
+              </a:graphicData>
+            </a:graphic>
+          </wp:inline>
+        </w:drawing>
+      </w:r>
+    </w:p>
+    <w:p>
+      <w:pPr>
+        <w:jc w:val="center"/>
+        <w:rPr>
+          <w:bCs/>
+          <w:szCs w:val="28"/>
+        </w:rPr>
+      </w:pPr>
+      <w:r>
+        <w:rPr>
+          <w:bCs/>
+          <w:szCs w:val="28"/>
+        </w:rPr>
+        <w:t xml:space="preserve">Рисунок 10 – Распределение при  </w:t>
+      </w:r>
+      <w:r>
+        <w:rPr>
+          <w:bCs/>
+          <w:szCs w:val="28"/>
+          <w:lang w:val="en-US"/>
+        </w:rPr>
+        <w:t xml:space="preserve">T = 5000 </w:t>
+      </w:r>
+      <w:proofErr w:type="spellStart"/>
+      <w:r>
+        <w:rPr>
+          <w:bCs/>
+          <w:szCs w:val="28"/>
+        </w:rPr>
+        <w:t>мс</w:t>
+      </w:r>
+      <w:proofErr w:type="spellEnd"/>
+    </w:p>
+    <w:p>
+      <w:pPr>
+        <w:jc w:val="center"/>
+        <w:rPr>
+          <w:bCs/>
+          <w:szCs w:val="28"/>
+        </w:rPr>
+      </w:pPr>
+    </w:p>
+    <w:p>
+      <w:pPr>
+        <w:jc w:val="center"/>
+        <w:rPr>
+          <w:bCs/>
+          <w:szCs w:val="28"/>
+        </w:rPr>
+      </w:pPr>
+      <w:r>
+        <w:rPr>
+          <w:bCs/>
+          <w:noProof/>
+          <w:szCs w:val="28"/>
+        </w:rPr>
+        <w:drawing>
+          <wp:inline distT="0" distB="0" distL="0" distR="0" wp14:anchorId="14CB4722" wp14:editId="0D379D47">
+            <wp:extent cx="3318451" cy="2053082"/>
+            <wp:effectExtent l="0" t="0" r="9525" b="4445"/>
+            <wp:docPr id="5" name="Изображение 5"/>
+            <wp:cNvGraphicFramePr>
+              <a:graphicFrameLocks xmlns:a="http://schemas.openxmlformats.org/drawingml/2006/main" noChangeAspect="1"/>
+            </wp:cNvGraphicFramePr>
+            <a:graphic xmlns:a="http://schemas.openxmlformats.org/drawingml/2006/main">
+              <a:graphicData uri="http://schemas.openxmlformats.org/drawingml/2006/picture">
+                <pic:pic xmlns:pic="http://schemas.openxmlformats.org/drawingml/2006/picture">
+                  <pic:nvPicPr>
+                    <pic:cNvPr id="1" name=""/>
+                    <pic:cNvPicPr/>
+                  </pic:nvPicPr>
+                  <pic:blipFill>
+                    <a:blip r:embed="rId26"/>
+                    <a:stretch>
+                      <a:fillRect/>
+                    </a:stretch>
+                  </pic:blipFill>
+                  <pic:spPr>
+                    <a:xfrm>
+                      <a:off x="0" y="0"/>
+                      <a:ext cx="3333677" cy="2062502"/>
+                    </a:xfrm>
+                    <a:prstGeom prst="rect">
+                      <a:avLst/>
+                    </a:prstGeom>
+                  </pic:spPr>
+                </pic:pic>
+              </a:graphicData>
+            </a:graphic>
+          </wp:inline>
+        </w:drawing>
+      </w:r>
+      <w:r>
+        <w:rPr>
+          <w:bCs/>
+          <w:noProof/>
+          <w:szCs w:val="28"/>
+        </w:rPr>
+        <w:drawing>
+          <wp:inline distT="0" distB="0" distL="0" distR="0" wp14:anchorId="148646DC" wp14:editId="40742AFD">
+            <wp:extent cx="3228625" cy="1980653"/>
+            <wp:effectExtent l="0" t="0" r="0" b="635"/>
+            <wp:docPr id="22" name="Изображение 22"/>
+            <wp:cNvGraphicFramePr>
+              <a:graphicFrameLocks xmlns:a="http://schemas.openxmlformats.org/drawingml/2006/main" noChangeAspect="1"/>
+            </wp:cNvGraphicFramePr>
+            <a:graphic xmlns:a="http://schemas.openxmlformats.org/drawingml/2006/main">
+              <a:graphicData uri="http://schemas.openxmlformats.org/drawingml/2006/picture">
+                <pic:pic xmlns:pic="http://schemas.openxmlformats.org/drawingml/2006/picture">
+                  <pic:nvPicPr>
+                    <pic:cNvPr id="1" name=""/>
+                    <pic:cNvPicPr/>
+                  </pic:nvPicPr>
+                  <pic:blipFill>
+                    <a:blip r:embed="rId27"/>
+                    <a:stretch>
+                      <a:fillRect/>
+                    </a:stretch>
+                  </pic:blipFill>
+                  <pic:spPr>
+                    <a:xfrm>
+                      <a:off x="0" y="0"/>
+                      <a:ext cx="3253496" cy="1995911"/>
+                    </a:xfrm>
+                    <a:prstGeom prst="rect">
+                      <a:avLst/>
+                    </a:prstGeom>
+                  </pic:spPr>
+                </pic:pic>
+              </a:graphicData>
+            </a:graphic>
+          </wp:inline>
+        </w:drawing>
+      </w:r>
+    </w:p>
+    <w:p>
+      <w:pPr>
+        <w:tabs>
+          <w:tab w:val="left" w:pos="9214"/>
+        </w:tabs>
+        <w:jc w:val="center"/>
+        <w:rPr>
+          <w:bCs/>
+          <w:szCs w:val="28"/>
+        </w:rPr>
+      </w:pPr>
+      <w:r>
+        <w:rPr>
+          <w:bCs/>
+          <w:szCs w:val="28"/>
+        </w:rPr>
+        <w:t xml:space="preserve">Рисунок 11 – Распределение при </w:t>
+      </w:r>
+      <w:r>
+        <w:rPr>
+          <w:bCs/>
+          <w:szCs w:val="28"/>
+          <w:lang w:val="en-US"/>
+        </w:rPr>
+        <w:t xml:space="preserve">T = 1000 </w:t>
+      </w:r>
+      <w:proofErr w:type="spellStart"/>
+      <w:r>
+        <w:rPr>
+          <w:bCs/>
+          <w:szCs w:val="28"/>
+        </w:rPr>
+        <w:t>мс</w:t>
+      </w:r>
+      <w:proofErr w:type="spellEnd"/>
+    </w:p>
+    <w:p>
+      <w:pPr>
+        <w:jc w:val="center"/>
+        <w:rPr>
+          <w:bCs/>
+          <w:szCs w:val="28"/>
+        </w:rPr>
+      </w:pPr>
+    </w:p>
+    <w:p>
+      <w:pPr>
+        <w:jc w:val="center"/>
+        <w:rPr>
+          <w:bCs/>
+          <w:szCs w:val="28"/>
+        </w:rPr>
+      </w:pPr>
+      <w:r>
+        <w:rPr>
+          <w:bCs/>
+          <w:noProof/>
+          <w:szCs w:val="28"/>
+        </w:rPr>
+        <w:lastRenderedPageBreak/>
+        <w:drawing>
+          <wp:inline distT="0" distB="0" distL="0" distR="0" wp14:anchorId="60BBDE67" wp14:editId="6D629E81">
+            <wp:extent cx="3006594" cy="1844445"/>
+            <wp:effectExtent l="0" t="0" r="0" b="10160"/>
+            <wp:docPr id="11" name="Изображение 11"/>
+            <wp:cNvGraphicFramePr>
+              <a:graphicFrameLocks xmlns:a="http://schemas.openxmlformats.org/drawingml/2006/main" noChangeAspect="1"/>
+            </wp:cNvGraphicFramePr>
+            <a:graphic xmlns:a="http://schemas.openxmlformats.org/drawingml/2006/main">
+              <a:graphicData uri="http://schemas.openxmlformats.org/drawingml/2006/picture">
+                <pic:pic xmlns:pic="http://schemas.openxmlformats.org/drawingml/2006/picture">
+                  <pic:nvPicPr>
+                    <pic:cNvPr id="1" name=""/>
+                    <pic:cNvPicPr/>
+                  </pic:nvPicPr>
+                  <pic:blipFill>
+                    <a:blip r:embed="rId28"/>
+                    <a:stretch>
+                      <a:fillRect/>
+                    </a:stretch>
+                  </pic:blipFill>
+                  <pic:spPr>
+                    <a:xfrm>
+                      <a:off x="0" y="0"/>
+                      <a:ext cx="3080539" cy="1889808"/>
+                    </a:xfrm>
+                    <a:prstGeom prst="rect">
+                      <a:avLst/>
+                    </a:prstGeom>
+                  </pic:spPr>
+                </pic:pic>
+              </a:graphicData>
+            </a:graphic>
+          </wp:inline>
+        </w:drawing>
+      </w:r>
+      <w:r>
+        <w:rPr>
+          <w:bCs/>
+          <w:noProof/>
+          <w:szCs w:val="28"/>
+        </w:rPr>
+        <w:drawing>
+          <wp:inline distT="0" distB="0" distL="0" distR="0" wp14:anchorId="3E590FA9" wp14:editId="02A4F13C">
+            <wp:extent cx="2891418" cy="1769375"/>
+            <wp:effectExtent l="0" t="0" r="4445" b="8890"/>
+            <wp:docPr id="23" name="Изображение 23"/>
+            <wp:cNvGraphicFramePr>
+              <a:graphicFrameLocks xmlns:a="http://schemas.openxmlformats.org/drawingml/2006/main" noChangeAspect="1"/>
+            </wp:cNvGraphicFramePr>
+            <a:graphic xmlns:a="http://schemas.openxmlformats.org/drawingml/2006/main">
+              <a:graphicData uri="http://schemas.openxmlformats.org/drawingml/2006/picture">
+                <pic:pic xmlns:pic="http://schemas.openxmlformats.org/drawingml/2006/picture">
+                  <pic:nvPicPr>
+                    <pic:cNvPr id="1" name=""/>
+                    <pic:cNvPicPr/>
+                  </pic:nvPicPr>
+                  <pic:blipFill>
+                    <a:blip r:embed="rId29"/>
+                    <a:stretch>
+                      <a:fillRect/>
+                    </a:stretch>
+                  </pic:blipFill>
+                  <pic:spPr>
+                    <a:xfrm>
+                      <a:off x="0" y="0"/>
+                      <a:ext cx="2953093" cy="1807117"/>
+                    </a:xfrm>
+                    <a:prstGeom prst="rect">
+                      <a:avLst/>
+                    </a:prstGeom>
+                  </pic:spPr>
+                </pic:pic>
+              </a:graphicData>
+            </a:graphic>
+          </wp:inline>
+        </w:drawing>
+      </w:r>
+    </w:p>
+    <w:p>
+      <w:pPr>
+        <w:jc w:val="center"/>
+        <w:rPr>
+          <w:bCs/>
+          <w:szCs w:val="28"/>
+          <w:lang w:val="en-US"/>
+        </w:rPr>
+      </w:pPr>
+      <w:r>
+        <w:rPr>
+          <w:bCs/>
+          <w:szCs w:val="28"/>
+        </w:rPr>
+        <w:t xml:space="preserve">Рисунок 12 – Распределение при </w:t>
+      </w:r>
+      <w:r>
+        <w:rPr>
+          <w:bCs/>
+          <w:szCs w:val="28"/>
+          <w:lang w:val="en-US"/>
+        </w:rPr>
+        <w:t xml:space="preserve">T = 666 </w:t>
+      </w:r>
+      <w:proofErr w:type="spellStart"/>
+      <w:r>
+        <w:rPr>
+          <w:bCs/>
+          <w:szCs w:val="28"/>
+          <w:lang w:val="en-US"/>
+        </w:rPr>
+        <w:t>мс</w:t>
+      </w:r>
+      <w:proofErr w:type="spellEnd"/>
+    </w:p>
+    <w:p>
+      <w:pPr>
+        <w:jc w:val="center"/>
+        <w:rPr>
+          <w:bCs/>
+          <w:szCs w:val="28"/>
+          <w:lang w:val="en-US"/>
+        </w:rPr>
+      </w:pPr>
+    </w:p>
+    <w:p>
+      <w:pPr>
+        <w:jc w:val="center"/>
+        <w:rPr>
+          <w:bCs/>
+          <w:szCs w:val="28"/>
+          <w:lang w:val="en-US"/>
+        </w:rPr>
+      </w:pPr>
+      <w:r>
+        <w:rPr>
+          <w:bCs/>
+          <w:noProof/>
+          <w:szCs w:val="28"/>
+        </w:rPr>
+        <w:drawing>
+          <wp:inline distT="0" distB="0" distL="0" distR="0" wp14:anchorId="51D3CB40" wp14:editId="4D68A69E">
+            <wp:extent cx="3017104" cy="1856679"/>
+            <wp:effectExtent l="0" t="0" r="5715" b="0"/>
+            <wp:docPr id="12" name="Изображение 12"/>
+            <wp:cNvGraphicFramePr>
+              <a:graphicFrameLocks xmlns:a="http://schemas.openxmlformats.org/drawingml/2006/main" noChangeAspect="1"/>
+            </wp:cNvGraphicFramePr>
+            <a:graphic xmlns:a="http://schemas.openxmlformats.org/drawingml/2006/main">
+              <a:graphicData uri="http://schemas.openxmlformats.org/drawingml/2006/picture">
+                <pic:pic xmlns:pic="http://schemas.openxmlformats.org/drawingml/2006/picture">
+                  <pic:nvPicPr>
+                    <pic:cNvPr id="1" name=""/>
+                    <pic:cNvPicPr/>
+                  </pic:nvPicPr>
+                  <pic:blipFill>
+                    <a:blip r:embed="rId30"/>
+                    <a:stretch>
+                      <a:fillRect/>
+                    </a:stretch>
+                  </pic:blipFill>
+                  <pic:spPr>
+                    <a:xfrm>
+                      <a:off x="0" y="0"/>
+                      <a:ext cx="3054016" cy="1879394"/>
+                    </a:xfrm>
+                    <a:prstGeom prst="rect">
+                      <a:avLst/>
+                    </a:prstGeom>
+                  </pic:spPr>
+                </pic:pic>
+              </a:graphicData>
+            </a:graphic>
+          </wp:inline>
+        </w:drawing>
+      </w:r>
+      <w:r>
+        <w:rPr>
+          <w:bCs/>
+          <w:noProof/>
+          <w:szCs w:val="28"/>
+        </w:rPr>
+        <w:drawing>
+          <wp:inline distT="0" distB="0" distL="0" distR="0" wp14:anchorId="6753436B" wp14:editId="15612819">
+            <wp:extent cx="3007032" cy="1827518"/>
+            <wp:effectExtent l="0" t="0" r="0" b="1905"/>
+            <wp:docPr id="20" name="Изображение 20"/>
+            <wp:cNvGraphicFramePr>
+              <a:graphicFrameLocks xmlns:a="http://schemas.openxmlformats.org/drawingml/2006/main" noChangeAspect="1"/>
+            </wp:cNvGraphicFramePr>
+            <a:graphic xmlns:a="http://schemas.openxmlformats.org/drawingml/2006/main">
+              <a:graphicData uri="http://schemas.openxmlformats.org/drawingml/2006/picture">
+                <pic:pic xmlns:pic="http://schemas.openxmlformats.org/drawingml/2006/picture">
+                  <pic:nvPicPr>
+                    <pic:cNvPr id="1" name=""/>
+                    <pic:cNvPicPr/>
+                  </pic:nvPicPr>
+                  <pic:blipFill>
+                    <a:blip r:embed="rId31"/>
+                    <a:stretch>
+                      <a:fillRect/>
+                    </a:stretch>
+                  </pic:blipFill>
+                  <pic:spPr>
+                    <a:xfrm>
+                      <a:off x="0" y="0"/>
+                      <a:ext cx="3043923" cy="1849939"/>
+                    </a:xfrm>
+                    <a:prstGeom prst="rect">
+                      <a:avLst/>
+                    </a:prstGeom>
+                  </pic:spPr>
+                </pic:pic>
+              </a:graphicData>
+            </a:graphic>
+          </wp:inline>
+        </w:drawing>
+      </w:r>
+    </w:p>
+    <w:p>
+      <w:pPr>
+        <w:jc w:val="center"/>
+        <w:rPr>
+          <w:bCs/>
+          <w:szCs w:val="28"/>
+        </w:rPr>
+      </w:pPr>
+      <w:r>
+        <w:rPr>
+          <w:bCs/>
+          <w:szCs w:val="28"/>
+        </w:rPr>
+        <w:t xml:space="preserve">Рисунок 13 – Распределение при </w:t>
+      </w:r>
+      <w:r>
+        <w:rPr>
+          <w:bCs/>
+          <w:szCs w:val="28"/>
+          <w:lang w:val="en-US"/>
+        </w:rPr>
+        <w:t xml:space="preserve">T = </w:t>
+      </w:r>
+      <w:r>
+        <w:rPr>
+          <w:bCs/>
+          <w:szCs w:val="28"/>
+        </w:rPr>
+        <w:t xml:space="preserve">500 </w:t>
+      </w:r>
+      <w:proofErr w:type="spellStart"/>
+      <w:r>
+        <w:rPr>
+          <w:bCs/>
+          <w:szCs w:val="28"/>
+        </w:rPr>
+        <w:t>мс</w:t>
+      </w:r>
+      <w:proofErr w:type="spellEnd"/>
+    </w:p>
+    <w:p>
+      <w:pPr>
+        <w:jc w:val="center"/>
+        <w:rPr>
+          <w:bCs/>
+          <w:szCs w:val="28"/>
+          <w:lang w:val="en-US"/>
+        </w:rPr>
+      </w:pPr>
+    </w:p>
+    <w:p>
+      <w:pPr>
+        <w:jc w:val="center"/>
+        <w:rPr>
+          <w:bCs/>
+          <w:szCs w:val="28"/>
+          <w:lang w:val="en-US"/>
+        </w:rPr>
+      </w:pPr>
+      <w:r>
+        <w:rPr>
+          <w:bCs/>
+          <w:noProof/>
+          <w:szCs w:val="28"/>
+        </w:rPr>
+        <w:drawing>
+          <wp:inline distT="0" distB="0" distL="0" distR="0" wp14:anchorId="5DB19451" wp14:editId="06574488">
+            <wp:extent cx="2890980" cy="1687558"/>
+            <wp:effectExtent l="0" t="0" r="5080" b="0"/>
+            <wp:docPr id="16" name="Изображение 16"/>
+            <wp:cNvGraphicFramePr>
+              <a:graphicFrameLocks xmlns:a="http://schemas.openxmlformats.org/drawingml/2006/main" noChangeAspect="1"/>
+            </wp:cNvGraphicFramePr>
+            <a:graphic xmlns:a="http://schemas.openxmlformats.org/drawingml/2006/main">
+              <a:graphicData uri="http://schemas.openxmlformats.org/drawingml/2006/picture">
+                <pic:pic xmlns:pic="http://schemas.openxmlformats.org/drawingml/2006/picture">
+                  <pic:nvPicPr>
+                    <pic:cNvPr id="1" name=""/>
+                    <pic:cNvPicPr/>
+                  </pic:nvPicPr>
+                  <pic:blipFill>
+                    <a:blip r:embed="rId32"/>
+                    <a:stretch>
+                      <a:fillRect/>
+                    </a:stretch>
+                  </pic:blipFill>
+                  <pic:spPr>
+                    <a:xfrm>
+                      <a:off x="0" y="0"/>
+                      <a:ext cx="2941009" cy="1716761"/>
+                    </a:xfrm>
+                    <a:prstGeom prst="rect">
+                      <a:avLst/>
+                    </a:prstGeom>
+                  </pic:spPr>
+                </pic:pic>
+              </a:graphicData>
+            </a:graphic>
+          </wp:inline>
+        </w:drawing>
+      </w:r>
+      <w:r>
+        <w:rPr>
+          <w:bCs/>
+          <w:noProof/>
+          <w:szCs w:val="28"/>
+        </w:rPr>
+        <w:drawing>
+          <wp:inline distT="0" distB="0" distL="0" distR="0" wp14:anchorId="14ED3767" wp14:editId="635905AA">
+            <wp:extent cx="2897111" cy="1703362"/>
+            <wp:effectExtent l="0" t="0" r="0" b="0"/>
+            <wp:docPr id="19" name="Изображение 19"/>
+            <wp:cNvGraphicFramePr>
+              <a:graphicFrameLocks xmlns:a="http://schemas.openxmlformats.org/drawingml/2006/main" noChangeAspect="1"/>
+            </wp:cNvGraphicFramePr>
+            <a:graphic xmlns:a="http://schemas.openxmlformats.org/drawingml/2006/main">
+              <a:graphicData uri="http://schemas.openxmlformats.org/drawingml/2006/picture">
+                <pic:pic xmlns:pic="http://schemas.openxmlformats.org/drawingml/2006/picture">
+                  <pic:nvPicPr>
+                    <pic:cNvPr id="1" name=""/>
+                    <pic:cNvPicPr/>
+                  </pic:nvPicPr>
+                  <pic:blipFill>
+                    <a:blip r:embed="rId33"/>
+                    <a:stretch>
+                      <a:fillRect/>
+                    </a:stretch>
+                  </pic:blipFill>
+                  <pic:spPr>
+                    <a:xfrm>
+                      <a:off x="0" y="0"/>
+                      <a:ext cx="2954326" cy="1737002"/>
+                    </a:xfrm>
+                    <a:prstGeom prst="rect">
+                      <a:avLst/>
+                    </a:prstGeom>
+                  </pic:spPr>
+                </pic:pic>
+              </a:graphicData>
+            </a:graphic>
+          </wp:inline>
+        </w:drawing>
+      </w:r>
+    </w:p>
+    <w:p>
+      <w:pPr>
+        <w:jc w:val="center"/>
+        <w:rPr>
+          <w:bCs/>
+          <w:szCs w:val="28"/>
+        </w:rPr>
+      </w:pPr>
+      <w:r>
+        <w:rPr>
+          <w:bCs/>
+          <w:szCs w:val="28"/>
+        </w:rPr>
+        <w:t xml:space="preserve">Рисунок 14 – Распределение при </w:t>
+      </w:r>
+      <w:r>
+        <w:rPr>
+          <w:bCs/>
+          <w:szCs w:val="28"/>
+          <w:lang w:val="en-US"/>
+        </w:rPr>
+        <w:t xml:space="preserve">T = </w:t>
+      </w:r>
+      <w:r>
+        <w:rPr>
+          <w:bCs/>
+          <w:szCs w:val="28"/>
+        </w:rPr>
+        <w:t xml:space="preserve">200 </w:t>
+      </w:r>
+      <w:proofErr w:type="spellStart"/>
+      <w:r>
+        <w:rPr>
+          <w:bCs/>
+          <w:szCs w:val="28"/>
+        </w:rPr>
+        <w:t>мс</w:t>
+      </w:r>
+      <w:proofErr w:type="spellEnd"/>
+    </w:p>
+    <w:p>
+      <w:pPr>
+        <w:rPr>
+          <w:bCs/>
+          <w:szCs w:val="28"/>
+          <w:lang w:val="en-US"/>
+        </w:rPr>
+      </w:pPr>
+    </w:p>
+    <w:p>
+      <w:pPr>
+        <w:jc w:val="both"/>
+        <w:rPr>
+          <w:bCs/>
+          <w:szCs w:val="28"/>
+          <w:lang w:val="en-US"/>
+        </w:rPr>
+      </w:pPr>
+      <w:r>
+        <w:rPr>
+          <w:bCs/>
+          <w:szCs w:val="28"/>
+          <w:lang w:val="en-US"/>
+        </w:rPr>
+        <w:tab/>
+      </w:r>
+      <w:r>
+        <w:rPr>
+          <w:bCs/>
+          <w:szCs w:val="28"/>
+        </w:rPr>
+        <w:t xml:space="preserve">Результаты моделирования в </w:t>
+      </w:r>
+      <w:proofErr w:type="spellStart"/>
+      <w:r>
+        <w:rPr>
+          <w:bCs/>
+          <w:szCs w:val="28"/>
+          <w:lang w:val="en-US"/>
+        </w:rPr>
+        <w:t>AnyLogic</w:t>
+      </w:r>
+      <w:proofErr w:type="spellEnd"/>
+      <w:r>
+        <w:rPr>
+          <w:bCs/>
+          <w:szCs w:val="28"/>
+          <w:lang w:val="en-US"/>
+        </w:rPr>
+        <w:t xml:space="preserve"> </w:t>
+      </w:r>
+      <w:r>
+        <w:rPr>
+          <w:bCs/>
+          <w:szCs w:val="28"/>
+        </w:rPr>
+        <w:t xml:space="preserve">сходятся с результатами полученными через </w:t>
+      </w:r>
+      <w:r>
+        <w:rPr>
+          <w:bCs/>
+          <w:szCs w:val="28"/>
+          <w:lang w:val="en-US"/>
+        </w:rPr>
+        <w:t>GPSS</w:t>
+      </w:r>
+      <w:r>
+        <w:rPr>
+          <w:bCs/>
+          <w:szCs w:val="28"/>
+        </w:rPr>
+        <w:t xml:space="preserve"> в переделах погрешности, однако разница вида гистограмм объясняется разностью масштаба и шага построения гистограммы, которые в случае </w:t>
+      </w:r>
+      <w:r>
+        <w:rPr>
+          <w:bCs/>
+          <w:szCs w:val="28"/>
+          <w:lang w:val="en-US"/>
+        </w:rPr>
+        <w:t xml:space="preserve">GPSS </w:t>
+      </w:r>
+      <w:r>
+        <w:rPr>
+          <w:bCs/>
+          <w:szCs w:val="28"/>
+        </w:rPr>
+        <w:t xml:space="preserve">фиксированы, а в </w:t>
+      </w:r>
+      <w:proofErr w:type="spellStart"/>
+      <w:r>
+        <w:rPr>
+          <w:bCs/>
+          <w:szCs w:val="28"/>
+          <w:lang w:val="en-US"/>
+        </w:rPr>
+        <w:t>AnyLogic</w:t>
+      </w:r>
+      <w:proofErr w:type="spellEnd"/>
+      <w:r>
+        <w:rPr>
+          <w:bCs/>
+          <w:szCs w:val="28"/>
+          <w:lang w:val="en-US"/>
+        </w:rPr>
+        <w:t xml:space="preserve"> </w:t>
+      </w:r>
+      <w:r>
+        <w:rPr>
+          <w:bCs/>
+          <w:szCs w:val="28"/>
+        </w:rPr>
+        <w:t>подбираются автоматически из соображений максимальной информативности.</w:t>
+      </w:r>
+      <w:r>
+        <w:rPr>
+          <w:bCs/>
+          <w:szCs w:val="28"/>
+          <w:lang w:val="en-US"/>
+        </w:rPr>
+        <w:t xml:space="preserve"> </w:t>
+      </w:r>
+    </w:p>
+    <w:p>
+      <w:pPr>
+        <w:rPr>
+          <w:bCs/>
+          <w:szCs w:val="28"/>
+          <w:lang w:val="en-US"/>
+        </w:rPr>
+      </w:pPr>
     </w:p>
     <w:p>
       <w:pPr>
@@ -5274,7 +6671,6 @@
           <w:bCs/>
           <w:szCs w:val="28"/>
         </w:rPr>
-        <w:lastRenderedPageBreak/>
         <w:t>ВЫВОДЫ</w:t>
       </w:r>
     </w:p>
@@ -5335,8 +6731,8 @@
           <w:lang w:val="en-US"/>
         </w:rPr>
         <w:sectPr>
-          <w:headerReference w:type="even" r:id="rId21"/>
-          <w:headerReference w:type="default" r:id="rId22"/>
+          <w:headerReference w:type="even" r:id="rId34"/>
+          <w:headerReference w:type="default" r:id="rId35"/>
           <w:pgSz w:w="11900" w:h="16840"/>
           <w:pgMar w:top="720" w:right="720" w:bottom="720" w:left="720" w:header="708" w:footer="708" w:gutter="0"/>
           <w:cols w:space="708"/>
@@ -5355,13 +6751,6 @@
           <w:szCs w:val="28"/>
         </w:rPr>
         <w:t>мы добились значительного усугубления производительности системы, все параметры кроме связанных с процессором ухудшились.</w:t>
-      </w:r>
-      <w:r>
-        <w:rPr>
-          <w:szCs w:val="28"/>
-          <w:lang w:val="en-US"/>
-        </w:rPr>
-        <w:t>.</w:t>
       </w:r>
       <w:bookmarkStart w:id="4" w:name="_GoBack"/>
       <w:bookmarkEnd w:id="4"/>
@@ -5497,14 +6886,34 @@
                 <w:szCs w:val="22"/>
               </w:rPr>
             </w:pPr>
-            <w:r>
-              <w:rPr>
-                <w:color w:val="000000"/>
-                <w:sz w:val="22"/>
-                <w:szCs w:val="22"/>
-              </w:rPr>
-              <w:t>Avg. Time</w:t>
-            </w:r>
+            <w:proofErr w:type="spellStart"/>
+            <w:r>
+              <w:rPr>
+                <w:color w:val="000000"/>
+                <w:sz w:val="22"/>
+                <w:szCs w:val="22"/>
+              </w:rPr>
+              <w:t>Avg</w:t>
+            </w:r>
+            <w:proofErr w:type="spellEnd"/>
+            <w:r>
+              <w:rPr>
+                <w:color w:val="000000"/>
+                <w:sz w:val="22"/>
+                <w:szCs w:val="22"/>
+              </w:rPr>
+              <w:t xml:space="preserve">. </w:t>
+            </w:r>
+            <w:proofErr w:type="spellStart"/>
+            <w:r>
+              <w:rPr>
+                <w:color w:val="000000"/>
+                <w:sz w:val="22"/>
+                <w:szCs w:val="22"/>
+              </w:rPr>
+              <w:t>Time</w:t>
+            </w:r>
+            <w:proofErr w:type="spellEnd"/>
           </w:p>
         </w:tc>
         <w:tc>
@@ -6022,6 +7431,7 @@
                 <w:szCs w:val="22"/>
               </w:rPr>
             </w:pPr>
+            <w:proofErr w:type="spellStart"/>
             <w:r>
               <w:rPr>
                 <w:color w:val="000000"/>
@@ -6030,6 +7440,7 @@
               </w:rPr>
               <w:t>Util</w:t>
             </w:r>
+            <w:proofErr w:type="spellEnd"/>
           </w:p>
         </w:tc>
         <w:tc>
@@ -6049,14 +7460,34 @@
                 <w:szCs w:val="22"/>
               </w:rPr>
             </w:pPr>
-            <w:r>
-              <w:rPr>
-                <w:color w:val="000000"/>
-                <w:sz w:val="22"/>
-                <w:szCs w:val="22"/>
-              </w:rPr>
-              <w:t>Ave. Time</w:t>
-            </w:r>
+            <w:proofErr w:type="spellStart"/>
+            <w:r>
+              <w:rPr>
+                <w:color w:val="000000"/>
+                <w:sz w:val="22"/>
+                <w:szCs w:val="22"/>
+              </w:rPr>
+              <w:t>Ave</w:t>
+            </w:r>
+            <w:proofErr w:type="spellEnd"/>
+            <w:r>
+              <w:rPr>
+                <w:color w:val="000000"/>
+                <w:sz w:val="22"/>
+                <w:szCs w:val="22"/>
+              </w:rPr>
+              <w:t xml:space="preserve">. </w:t>
+            </w:r>
+            <w:proofErr w:type="spellStart"/>
+            <w:r>
+              <w:rPr>
+                <w:color w:val="000000"/>
+                <w:sz w:val="22"/>
+                <w:szCs w:val="22"/>
+              </w:rPr>
+              <w:t>Time</w:t>
+            </w:r>
+            <w:proofErr w:type="spellEnd"/>
           </w:p>
         </w:tc>
         <w:tc>
@@ -6076,6 +7507,7 @@
                 <w:szCs w:val="22"/>
               </w:rPr>
             </w:pPr>
+            <w:proofErr w:type="spellStart"/>
             <w:r>
               <w:rPr>
                 <w:color w:val="000000"/>
@@ -6084,6 +7516,7 @@
               </w:rPr>
               <w:t>Util</w:t>
             </w:r>
+            <w:proofErr w:type="spellEnd"/>
           </w:p>
         </w:tc>
         <w:tc>
@@ -6103,13 +7536,23 @@
                 <w:szCs w:val="22"/>
               </w:rPr>
             </w:pPr>
-            <w:r>
-              <w:rPr>
-                <w:color w:val="000000"/>
-                <w:sz w:val="22"/>
-                <w:szCs w:val="22"/>
-              </w:rPr>
-              <w:t>Ave. T.</w:t>
+            <w:proofErr w:type="spellStart"/>
+            <w:r>
+              <w:rPr>
+                <w:color w:val="000000"/>
+                <w:sz w:val="22"/>
+                <w:szCs w:val="22"/>
+              </w:rPr>
+              <w:t>Ave</w:t>
+            </w:r>
+            <w:proofErr w:type="spellEnd"/>
+            <w:r>
+              <w:rPr>
+                <w:color w:val="000000"/>
+                <w:sz w:val="22"/>
+                <w:szCs w:val="22"/>
+              </w:rPr>
+              <w:t>. T.</w:t>
             </w:r>
           </w:p>
         </w:tc>
@@ -6130,6 +7573,7 @@
                 <w:szCs w:val="22"/>
               </w:rPr>
             </w:pPr>
+            <w:proofErr w:type="spellStart"/>
             <w:r>
               <w:rPr>
                 <w:color w:val="000000"/>
@@ -6138,6 +7582,7 @@
               </w:rPr>
               <w:t>Util</w:t>
             </w:r>
+            <w:proofErr w:type="spellEnd"/>
           </w:p>
         </w:tc>
         <w:tc>
@@ -6157,13 +7602,23 @@
                 <w:szCs w:val="22"/>
               </w:rPr>
             </w:pPr>
-            <w:r>
-              <w:rPr>
-                <w:color w:val="000000"/>
-                <w:sz w:val="22"/>
-                <w:szCs w:val="22"/>
-              </w:rPr>
-              <w:t>Ave. T.</w:t>
+            <w:proofErr w:type="spellStart"/>
+            <w:r>
+              <w:rPr>
+                <w:color w:val="000000"/>
+                <w:sz w:val="22"/>
+                <w:szCs w:val="22"/>
+              </w:rPr>
+              <w:t>Ave</w:t>
+            </w:r>
+            <w:proofErr w:type="spellEnd"/>
+            <w:r>
+              <w:rPr>
+                <w:color w:val="000000"/>
+                <w:sz w:val="22"/>
+                <w:szCs w:val="22"/>
+              </w:rPr>
+              <w:t>. T.</w:t>
             </w:r>
           </w:p>
         </w:tc>
@@ -6184,6 +7639,7 @@
                 <w:szCs w:val="22"/>
               </w:rPr>
             </w:pPr>
+            <w:proofErr w:type="spellStart"/>
             <w:r>
               <w:rPr>
                 <w:color w:val="000000"/>
@@ -6192,6 +7648,7 @@
               </w:rPr>
               <w:t>Util</w:t>
             </w:r>
+            <w:proofErr w:type="spellEnd"/>
           </w:p>
         </w:tc>
         <w:tc>
@@ -6211,13 +7668,23 @@
                 <w:szCs w:val="22"/>
               </w:rPr>
             </w:pPr>
-            <w:r>
-              <w:rPr>
-                <w:color w:val="000000"/>
-                <w:sz w:val="22"/>
-                <w:szCs w:val="22"/>
-              </w:rPr>
-              <w:t>Ave. T.</w:t>
+            <w:proofErr w:type="spellStart"/>
+            <w:r>
+              <w:rPr>
+                <w:color w:val="000000"/>
+                <w:sz w:val="22"/>
+                <w:szCs w:val="22"/>
+              </w:rPr>
+              <w:t>Ave</w:t>
+            </w:r>
+            <w:proofErr w:type="spellEnd"/>
+            <w:r>
+              <w:rPr>
+                <w:color w:val="000000"/>
+                <w:sz w:val="22"/>
+                <w:szCs w:val="22"/>
+              </w:rPr>
+              <w:t>. T.</w:t>
             </w:r>
           </w:p>
         </w:tc>
@@ -6238,6 +7705,7 @@
                 <w:szCs w:val="22"/>
               </w:rPr>
             </w:pPr>
+            <w:proofErr w:type="spellStart"/>
             <w:r>
               <w:rPr>
                 <w:color w:val="000000"/>
@@ -6246,6 +7714,7 @@
               </w:rPr>
               <w:t>Util</w:t>
             </w:r>
+            <w:proofErr w:type="spellEnd"/>
           </w:p>
         </w:tc>
         <w:tc>
@@ -6265,13 +7734,23 @@
                 <w:szCs w:val="22"/>
               </w:rPr>
             </w:pPr>
-            <w:r>
-              <w:rPr>
-                <w:color w:val="000000"/>
-                <w:sz w:val="22"/>
-                <w:szCs w:val="22"/>
-              </w:rPr>
-              <w:t>Ave. T.</w:t>
+            <w:proofErr w:type="spellStart"/>
+            <w:r>
+              <w:rPr>
+                <w:color w:val="000000"/>
+                <w:sz w:val="22"/>
+                <w:szCs w:val="22"/>
+              </w:rPr>
+              <w:t>Ave</w:t>
+            </w:r>
+            <w:proofErr w:type="spellEnd"/>
+            <w:r>
+              <w:rPr>
+                <w:color w:val="000000"/>
+                <w:sz w:val="22"/>
+                <w:szCs w:val="22"/>
+              </w:rPr>
+              <w:t>. T.</w:t>
             </w:r>
           </w:p>
         </w:tc>
@@ -6292,13 +7771,41 @@
                 <w:szCs w:val="22"/>
               </w:rPr>
             </w:pPr>
-            <w:r>
-              <w:rPr>
-                <w:color w:val="000000"/>
-                <w:sz w:val="22"/>
-                <w:szCs w:val="22"/>
-              </w:rPr>
-              <w:t>Ave. Cont.</w:t>
+            <w:proofErr w:type="spellStart"/>
+            <w:r>
+              <w:rPr>
+                <w:color w:val="000000"/>
+                <w:sz w:val="22"/>
+                <w:szCs w:val="22"/>
+              </w:rPr>
+              <w:t>Ave</w:t>
+            </w:r>
+            <w:proofErr w:type="spellEnd"/>
+            <w:r>
+              <w:rPr>
+                <w:color w:val="000000"/>
+                <w:sz w:val="22"/>
+                <w:szCs w:val="22"/>
+              </w:rPr>
+              <w:t xml:space="preserve">. </w:t>
+            </w:r>
+            <w:proofErr w:type="spellStart"/>
+            <w:r>
+              <w:rPr>
+                <w:color w:val="000000"/>
+                <w:sz w:val="22"/>
+                <w:szCs w:val="22"/>
+              </w:rPr>
+              <w:t>Cont</w:t>
+            </w:r>
+            <w:proofErr w:type="spellEnd"/>
+            <w:r>
+              <w:rPr>
+                <w:color w:val="000000"/>
+                <w:sz w:val="22"/>
+                <w:szCs w:val="22"/>
+              </w:rPr>
+              <w:t>.</w:t>
             </w:r>
           </w:p>
         </w:tc>
@@ -6319,14 +7826,34 @@
                 <w:szCs w:val="22"/>
               </w:rPr>
             </w:pPr>
-            <w:r>
-              <w:rPr>
-                <w:color w:val="000000"/>
-                <w:sz w:val="22"/>
-                <w:szCs w:val="22"/>
-              </w:rPr>
-              <w:t>Ave. Time</w:t>
-            </w:r>
+            <w:proofErr w:type="spellStart"/>
+            <w:r>
+              <w:rPr>
+                <w:color w:val="000000"/>
+                <w:sz w:val="22"/>
+                <w:szCs w:val="22"/>
+              </w:rPr>
+              <w:t>Ave</w:t>
+            </w:r>
+            <w:proofErr w:type="spellEnd"/>
+            <w:r>
+              <w:rPr>
+                <w:color w:val="000000"/>
+                <w:sz w:val="22"/>
+                <w:szCs w:val="22"/>
+              </w:rPr>
+              <w:t xml:space="preserve">. </w:t>
+            </w:r>
+            <w:proofErr w:type="spellStart"/>
+            <w:r>
+              <w:rPr>
+                <w:color w:val="000000"/>
+                <w:sz w:val="22"/>
+                <w:szCs w:val="22"/>
+              </w:rPr>
+              <w:t>Time</w:t>
+            </w:r>
+            <w:proofErr w:type="spellEnd"/>
           </w:p>
         </w:tc>
         <w:tc>
@@ -6346,13 +7873,23 @@
                 <w:szCs w:val="22"/>
               </w:rPr>
             </w:pPr>
-            <w:r>
-              <w:rPr>
-                <w:color w:val="000000"/>
-                <w:sz w:val="22"/>
-                <w:szCs w:val="22"/>
-              </w:rPr>
-              <w:t>Ave. C.</w:t>
+            <w:proofErr w:type="spellStart"/>
+            <w:r>
+              <w:rPr>
+                <w:color w:val="000000"/>
+                <w:sz w:val="22"/>
+                <w:szCs w:val="22"/>
+              </w:rPr>
+              <w:t>Ave</w:t>
+            </w:r>
+            <w:proofErr w:type="spellEnd"/>
+            <w:r>
+              <w:rPr>
+                <w:color w:val="000000"/>
+                <w:sz w:val="22"/>
+                <w:szCs w:val="22"/>
+              </w:rPr>
+              <w:t>. C.</w:t>
             </w:r>
           </w:p>
         </w:tc>
@@ -6373,13 +7910,23 @@
                 <w:szCs w:val="22"/>
               </w:rPr>
             </w:pPr>
-            <w:r>
-              <w:rPr>
-                <w:color w:val="000000"/>
-                <w:sz w:val="22"/>
-                <w:szCs w:val="22"/>
-              </w:rPr>
-              <w:t>Util.</w:t>
+            <w:proofErr w:type="spellStart"/>
+            <w:r>
+              <w:rPr>
+                <w:color w:val="000000"/>
+                <w:sz w:val="22"/>
+                <w:szCs w:val="22"/>
+              </w:rPr>
+              <w:t>Util</w:t>
+            </w:r>
+            <w:proofErr w:type="spellEnd"/>
+            <w:r>
+              <w:rPr>
+                <w:color w:val="000000"/>
+                <w:sz w:val="22"/>
+                <w:szCs w:val="22"/>
+              </w:rPr>
+              <w:t>.</w:t>
             </w:r>
           </w:p>
         </w:tc>
@@ -6400,31 +7947,59 @@
                 <w:szCs w:val="22"/>
               </w:rPr>
             </w:pPr>
-            <w:r>
-              <w:rPr>
-                <w:color w:val="000000"/>
-                <w:sz w:val="22"/>
-                <w:szCs w:val="22"/>
-              </w:rPr>
-              <w:t>Ave. C.</w:t>
-            </w:r>
-          </w:p>
-          <w:p>
-            <w:pPr>
-              <w:jc w:val="center"/>
-              <w:rPr>
-                <w:color w:val="000000"/>
-                <w:sz w:val="22"/>
-                <w:szCs w:val="22"/>
-              </w:rPr>
-            </w:pPr>
-            <w:r>
-              <w:rPr>
-                <w:color w:val="000000"/>
-                <w:sz w:val="22"/>
-                <w:szCs w:val="22"/>
-              </w:rPr>
-              <w:t>(Util.)</w:t>
+            <w:proofErr w:type="spellStart"/>
+            <w:r>
+              <w:rPr>
+                <w:color w:val="000000"/>
+                <w:sz w:val="22"/>
+                <w:szCs w:val="22"/>
+              </w:rPr>
+              <w:t>Ave</w:t>
+            </w:r>
+            <w:proofErr w:type="spellEnd"/>
+            <w:r>
+              <w:rPr>
+                <w:color w:val="000000"/>
+                <w:sz w:val="22"/>
+                <w:szCs w:val="22"/>
+              </w:rPr>
+              <w:t>. C.</w:t>
+            </w:r>
+          </w:p>
+          <w:p>
+            <w:pPr>
+              <w:jc w:val="center"/>
+              <w:rPr>
+                <w:color w:val="000000"/>
+                <w:sz w:val="22"/>
+                <w:szCs w:val="22"/>
+              </w:rPr>
+            </w:pPr>
+            <w:r>
+              <w:rPr>
+                <w:color w:val="000000"/>
+                <w:sz w:val="22"/>
+                <w:szCs w:val="22"/>
+              </w:rPr>
+              <w:t>(</w:t>
+            </w:r>
+            <w:proofErr w:type="spellStart"/>
+            <w:r>
+              <w:rPr>
+                <w:color w:val="000000"/>
+                <w:sz w:val="22"/>
+                <w:szCs w:val="22"/>
+              </w:rPr>
+              <w:t>Util</w:t>
+            </w:r>
+            <w:proofErr w:type="spellEnd"/>
+            <w:r>
+              <w:rPr>
+                <w:color w:val="000000"/>
+                <w:sz w:val="22"/>
+                <w:szCs w:val="22"/>
+              </w:rPr>
+              <w:t>.)</w:t>
             </w:r>
           </w:p>
         </w:tc>
@@ -6445,13 +8020,23 @@
                 <w:szCs w:val="22"/>
               </w:rPr>
             </w:pPr>
-            <w:r>
-              <w:rPr>
-                <w:color w:val="000000"/>
-                <w:sz w:val="22"/>
-                <w:szCs w:val="22"/>
-              </w:rPr>
-              <w:t>Ave. C.</w:t>
+            <w:proofErr w:type="spellStart"/>
+            <w:r>
+              <w:rPr>
+                <w:color w:val="000000"/>
+                <w:sz w:val="22"/>
+                <w:szCs w:val="22"/>
+              </w:rPr>
+              <w:t>Ave</w:t>
+            </w:r>
+            <w:proofErr w:type="spellEnd"/>
+            <w:r>
+              <w:rPr>
+                <w:color w:val="000000"/>
+                <w:sz w:val="22"/>
+                <w:szCs w:val="22"/>
+              </w:rPr>
+              <w:t>. C.</w:t>
             </w:r>
           </w:p>
         </w:tc>
@@ -6472,13 +8057,23 @@
                 <w:szCs w:val="22"/>
               </w:rPr>
             </w:pPr>
-            <w:r>
-              <w:rPr>
-                <w:color w:val="000000"/>
-                <w:sz w:val="22"/>
-                <w:szCs w:val="22"/>
-              </w:rPr>
-              <w:t>Util.</w:t>
+            <w:proofErr w:type="spellStart"/>
+            <w:r>
+              <w:rPr>
+                <w:color w:val="000000"/>
+                <w:sz w:val="22"/>
+                <w:szCs w:val="22"/>
+              </w:rPr>
+              <w:t>Util</w:t>
+            </w:r>
+            <w:proofErr w:type="spellEnd"/>
+            <w:r>
+              <w:rPr>
+                <w:color w:val="000000"/>
+                <w:sz w:val="22"/>
+                <w:szCs w:val="22"/>
+              </w:rPr>
+              <w:t>.</w:t>
             </w:r>
           </w:p>
         </w:tc>
@@ -9699,14 +11294,34 @@
                 <w:szCs w:val="22"/>
               </w:rPr>
             </w:pPr>
-            <w:r>
-              <w:rPr>
-                <w:color w:val="000000"/>
-                <w:sz w:val="22"/>
-                <w:szCs w:val="22"/>
-              </w:rPr>
-              <w:t>Avg. Time</w:t>
-            </w:r>
+            <w:proofErr w:type="spellStart"/>
+            <w:r>
+              <w:rPr>
+                <w:color w:val="000000"/>
+                <w:sz w:val="22"/>
+                <w:szCs w:val="22"/>
+              </w:rPr>
+              <w:t>Avg</w:t>
+            </w:r>
+            <w:proofErr w:type="spellEnd"/>
+            <w:r>
+              <w:rPr>
+                <w:color w:val="000000"/>
+                <w:sz w:val="22"/>
+                <w:szCs w:val="22"/>
+              </w:rPr>
+              <w:t xml:space="preserve">. </w:t>
+            </w:r>
+            <w:proofErr w:type="spellStart"/>
+            <w:r>
+              <w:rPr>
+                <w:color w:val="000000"/>
+                <w:sz w:val="22"/>
+                <w:szCs w:val="22"/>
+              </w:rPr>
+              <w:t>Time</w:t>
+            </w:r>
+            <w:proofErr w:type="spellEnd"/>
           </w:p>
         </w:tc>
         <w:tc>
@@ -10188,6 +11803,7 @@
                 <w:szCs w:val="22"/>
               </w:rPr>
             </w:pPr>
+            <w:proofErr w:type="spellStart"/>
             <w:r>
               <w:rPr>
                 <w:color w:val="000000"/>
@@ -10196,6 +11812,7 @@
               </w:rPr>
               <w:t>Util</w:t>
             </w:r>
+            <w:proofErr w:type="spellEnd"/>
           </w:p>
         </w:tc>
         <w:tc>
@@ -10215,14 +11832,34 @@
                 <w:szCs w:val="22"/>
               </w:rPr>
             </w:pPr>
-            <w:r>
-              <w:rPr>
-                <w:color w:val="000000"/>
-                <w:sz w:val="22"/>
-                <w:szCs w:val="22"/>
-              </w:rPr>
-              <w:t>Ave. Time</w:t>
-            </w:r>
+            <w:proofErr w:type="spellStart"/>
+            <w:r>
+              <w:rPr>
+                <w:color w:val="000000"/>
+                <w:sz w:val="22"/>
+                <w:szCs w:val="22"/>
+              </w:rPr>
+              <w:t>Ave</w:t>
+            </w:r>
+            <w:proofErr w:type="spellEnd"/>
+            <w:r>
+              <w:rPr>
+                <w:color w:val="000000"/>
+                <w:sz w:val="22"/>
+                <w:szCs w:val="22"/>
+              </w:rPr>
+              <w:t xml:space="preserve">. </w:t>
+            </w:r>
+            <w:proofErr w:type="spellStart"/>
+            <w:r>
+              <w:rPr>
+                <w:color w:val="000000"/>
+                <w:sz w:val="22"/>
+                <w:szCs w:val="22"/>
+              </w:rPr>
+              <w:t>Time</w:t>
+            </w:r>
+            <w:proofErr w:type="spellEnd"/>
           </w:p>
         </w:tc>
         <w:tc>
@@ -10242,6 +11879,7 @@
                 <w:szCs w:val="22"/>
               </w:rPr>
             </w:pPr>
+            <w:proofErr w:type="spellStart"/>
             <w:r>
               <w:rPr>
                 <w:color w:val="000000"/>
@@ -10250,6 +11888,7 @@
               </w:rPr>
               <w:t>Util</w:t>
             </w:r>
+            <w:proofErr w:type="spellEnd"/>
           </w:p>
         </w:tc>
         <w:tc>
@@ -10269,13 +11908,23 @@
                 <w:szCs w:val="22"/>
               </w:rPr>
             </w:pPr>
-            <w:r>
-              <w:rPr>
-                <w:color w:val="000000"/>
-                <w:sz w:val="22"/>
-                <w:szCs w:val="22"/>
-              </w:rPr>
-              <w:t>Ave. T.</w:t>
+            <w:proofErr w:type="spellStart"/>
+            <w:r>
+              <w:rPr>
+                <w:color w:val="000000"/>
+                <w:sz w:val="22"/>
+                <w:szCs w:val="22"/>
+              </w:rPr>
+              <w:t>Ave</w:t>
+            </w:r>
+            <w:proofErr w:type="spellEnd"/>
+            <w:r>
+              <w:rPr>
+                <w:color w:val="000000"/>
+                <w:sz w:val="22"/>
+                <w:szCs w:val="22"/>
+              </w:rPr>
+              <w:t>. T.</w:t>
             </w:r>
           </w:p>
         </w:tc>
@@ -10296,6 +11945,7 @@
                 <w:szCs w:val="22"/>
               </w:rPr>
             </w:pPr>
+            <w:proofErr w:type="spellStart"/>
             <w:r>
               <w:rPr>
                 <w:color w:val="000000"/>
@@ -10304,6 +11954,7 @@
               </w:rPr>
               <w:t>Util</w:t>
             </w:r>
+            <w:proofErr w:type="spellEnd"/>
           </w:p>
         </w:tc>
         <w:tc>
@@ -10323,13 +11974,23 @@
                 <w:szCs w:val="22"/>
               </w:rPr>
             </w:pPr>
-            <w:r>
-              <w:rPr>
-                <w:color w:val="000000"/>
-                <w:sz w:val="22"/>
-                <w:szCs w:val="22"/>
-              </w:rPr>
-              <w:t>Ave. T.</w:t>
+            <w:proofErr w:type="spellStart"/>
+            <w:r>
+              <w:rPr>
+                <w:color w:val="000000"/>
+                <w:sz w:val="22"/>
+                <w:szCs w:val="22"/>
+              </w:rPr>
+              <w:t>Ave</w:t>
+            </w:r>
+            <w:proofErr w:type="spellEnd"/>
+            <w:r>
+              <w:rPr>
+                <w:color w:val="000000"/>
+                <w:sz w:val="22"/>
+                <w:szCs w:val="22"/>
+              </w:rPr>
+              <w:t>. T.</w:t>
             </w:r>
           </w:p>
         </w:tc>
@@ -10350,6 +12011,7 @@
                 <w:szCs w:val="22"/>
               </w:rPr>
             </w:pPr>
+            <w:proofErr w:type="spellStart"/>
             <w:r>
               <w:rPr>
                 <w:color w:val="000000"/>
@@ -10358,6 +12020,7 @@
               </w:rPr>
               <w:t>Util</w:t>
             </w:r>
+            <w:proofErr w:type="spellEnd"/>
           </w:p>
         </w:tc>
         <w:tc>
@@ -10377,13 +12040,23 @@
                 <w:szCs w:val="22"/>
               </w:rPr>
             </w:pPr>
-            <w:r>
-              <w:rPr>
-                <w:color w:val="000000"/>
-                <w:sz w:val="22"/>
-                <w:szCs w:val="22"/>
-              </w:rPr>
-              <w:t>Ave. T.</w:t>
+            <w:proofErr w:type="spellStart"/>
+            <w:r>
+              <w:rPr>
+                <w:color w:val="000000"/>
+                <w:sz w:val="22"/>
+                <w:szCs w:val="22"/>
+              </w:rPr>
+              <w:t>Ave</w:t>
+            </w:r>
+            <w:proofErr w:type="spellEnd"/>
+            <w:r>
+              <w:rPr>
+                <w:color w:val="000000"/>
+                <w:sz w:val="22"/>
+                <w:szCs w:val="22"/>
+              </w:rPr>
+              <w:t>. T.</w:t>
             </w:r>
           </w:p>
         </w:tc>
@@ -10404,6 +12077,7 @@
                 <w:szCs w:val="22"/>
               </w:rPr>
             </w:pPr>
+            <w:proofErr w:type="spellStart"/>
             <w:r>
               <w:rPr>
                 <w:color w:val="000000"/>
@@ -10412,6 +12086,7 @@
               </w:rPr>
               <w:t>Util</w:t>
             </w:r>
+            <w:proofErr w:type="spellEnd"/>
           </w:p>
         </w:tc>
         <w:tc>
@@ -10431,13 +12106,23 @@
                 <w:szCs w:val="22"/>
               </w:rPr>
             </w:pPr>
-            <w:r>
-              <w:rPr>
-                <w:color w:val="000000"/>
-                <w:sz w:val="22"/>
-                <w:szCs w:val="22"/>
-              </w:rPr>
-              <w:t>Ave. T.</w:t>
+            <w:proofErr w:type="spellStart"/>
+            <w:r>
+              <w:rPr>
+                <w:color w:val="000000"/>
+                <w:sz w:val="22"/>
+                <w:szCs w:val="22"/>
+              </w:rPr>
+              <w:t>Ave</w:t>
+            </w:r>
+            <w:proofErr w:type="spellEnd"/>
+            <w:r>
+              <w:rPr>
+                <w:color w:val="000000"/>
+                <w:sz w:val="22"/>
+                <w:szCs w:val="22"/>
+              </w:rPr>
+              <w:t>. T.</w:t>
             </w:r>
           </w:p>
         </w:tc>
@@ -10458,13 +12143,41 @@
                 <w:szCs w:val="22"/>
               </w:rPr>
             </w:pPr>
-            <w:r>
-              <w:rPr>
-                <w:color w:val="000000"/>
-                <w:sz w:val="22"/>
-                <w:szCs w:val="22"/>
-              </w:rPr>
-              <w:t>Ave. Cont.</w:t>
+            <w:proofErr w:type="spellStart"/>
+            <w:r>
+              <w:rPr>
+                <w:color w:val="000000"/>
+                <w:sz w:val="22"/>
+                <w:szCs w:val="22"/>
+              </w:rPr>
+              <w:t>Ave</w:t>
+            </w:r>
+            <w:proofErr w:type="spellEnd"/>
+            <w:r>
+              <w:rPr>
+                <w:color w:val="000000"/>
+                <w:sz w:val="22"/>
+                <w:szCs w:val="22"/>
+              </w:rPr>
+              <w:t xml:space="preserve">. </w:t>
+            </w:r>
+            <w:proofErr w:type="spellStart"/>
+            <w:r>
+              <w:rPr>
+                <w:color w:val="000000"/>
+                <w:sz w:val="22"/>
+                <w:szCs w:val="22"/>
+              </w:rPr>
+              <w:t>Cont</w:t>
+            </w:r>
+            <w:proofErr w:type="spellEnd"/>
+            <w:r>
+              <w:rPr>
+                <w:color w:val="000000"/>
+                <w:sz w:val="22"/>
+                <w:szCs w:val="22"/>
+              </w:rPr>
+              <w:t>.</w:t>
             </w:r>
           </w:p>
         </w:tc>
@@ -10485,14 +12198,34 @@
                 <w:szCs w:val="22"/>
               </w:rPr>
             </w:pPr>
-            <w:r>
-              <w:rPr>
-                <w:color w:val="000000"/>
-                <w:sz w:val="22"/>
-                <w:szCs w:val="22"/>
-              </w:rPr>
-              <w:t>Ave. Time</w:t>
-            </w:r>
+            <w:proofErr w:type="spellStart"/>
+            <w:r>
+              <w:rPr>
+                <w:color w:val="000000"/>
+                <w:sz w:val="22"/>
+                <w:szCs w:val="22"/>
+              </w:rPr>
+              <w:t>Ave</w:t>
+            </w:r>
+            <w:proofErr w:type="spellEnd"/>
+            <w:r>
+              <w:rPr>
+                <w:color w:val="000000"/>
+                <w:sz w:val="22"/>
+                <w:szCs w:val="22"/>
+              </w:rPr>
+              <w:t xml:space="preserve">. </w:t>
+            </w:r>
+            <w:proofErr w:type="spellStart"/>
+            <w:r>
+              <w:rPr>
+                <w:color w:val="000000"/>
+                <w:sz w:val="22"/>
+                <w:szCs w:val="22"/>
+              </w:rPr>
+              <w:t>Time</w:t>
+            </w:r>
+            <w:proofErr w:type="spellEnd"/>
           </w:p>
         </w:tc>
         <w:tc>
@@ -10512,13 +12245,32 @@
                 <w:szCs w:val="22"/>
               </w:rPr>
             </w:pPr>
-            <w:r>
-              <w:rPr>
-                <w:color w:val="000000"/>
-                <w:sz w:val="22"/>
-                <w:szCs w:val="22"/>
-              </w:rPr>
-              <w:t>Ave. C</w:t>
+            <w:proofErr w:type="spellStart"/>
+            <w:r>
+              <w:rPr>
+                <w:color w:val="000000"/>
+                <w:sz w:val="22"/>
+                <w:szCs w:val="22"/>
+              </w:rPr>
+              <w:t>Ave</w:t>
+            </w:r>
+            <w:proofErr w:type="spellEnd"/>
+            <w:r>
+              <w:rPr>
+                <w:color w:val="000000"/>
+                <w:sz w:val="22"/>
+                <w:szCs w:val="22"/>
+              </w:rPr>
+              <w:t xml:space="preserve">. </w:t>
+            </w:r>
+            <w:proofErr w:type="spellStart"/>
+            <w:r>
+              <w:rPr>
+                <w:color w:val="000000"/>
+                <w:sz w:val="22"/>
+                <w:szCs w:val="22"/>
+              </w:rPr>
+              <w:t>C</w:t>
             </w:r>
             <w:r>
               <w:rPr>
@@ -10528,6 +12280,7 @@
               </w:rPr>
               <w:t>ont</w:t>
             </w:r>
+            <w:proofErr w:type="spellEnd"/>
             <w:r>
               <w:rPr>
                 <w:color w:val="000000"/>
@@ -10555,13 +12308,23 @@
                 <w:szCs w:val="22"/>
               </w:rPr>
             </w:pPr>
-            <w:r>
-              <w:rPr>
-                <w:color w:val="000000"/>
-                <w:sz w:val="22"/>
-                <w:szCs w:val="22"/>
-              </w:rPr>
-              <w:t>Util.</w:t>
+            <w:proofErr w:type="spellStart"/>
+            <w:r>
+              <w:rPr>
+                <w:color w:val="000000"/>
+                <w:sz w:val="22"/>
+                <w:szCs w:val="22"/>
+              </w:rPr>
+              <w:t>Util</w:t>
+            </w:r>
+            <w:proofErr w:type="spellEnd"/>
+            <w:r>
+              <w:rPr>
+                <w:color w:val="000000"/>
+                <w:sz w:val="22"/>
+                <w:szCs w:val="22"/>
+              </w:rPr>
+              <w:t>.</w:t>
             </w:r>
           </w:p>
         </w:tc>
@@ -10582,31 +12345,59 @@
                 <w:szCs w:val="22"/>
               </w:rPr>
             </w:pPr>
-            <w:r>
-              <w:rPr>
-                <w:color w:val="000000"/>
-                <w:sz w:val="22"/>
-                <w:szCs w:val="22"/>
-              </w:rPr>
-              <w:t>Ave. C.</w:t>
-            </w:r>
-          </w:p>
-          <w:p>
-            <w:pPr>
-              <w:jc w:val="center"/>
-              <w:rPr>
-                <w:color w:val="000000"/>
-                <w:sz w:val="22"/>
-                <w:szCs w:val="22"/>
-              </w:rPr>
-            </w:pPr>
-            <w:r>
-              <w:rPr>
-                <w:color w:val="000000"/>
-                <w:sz w:val="22"/>
-                <w:szCs w:val="22"/>
-              </w:rPr>
-              <w:t>(Util.)</w:t>
+            <w:proofErr w:type="spellStart"/>
+            <w:r>
+              <w:rPr>
+                <w:color w:val="000000"/>
+                <w:sz w:val="22"/>
+                <w:szCs w:val="22"/>
+              </w:rPr>
+              <w:t>Ave</w:t>
+            </w:r>
+            <w:proofErr w:type="spellEnd"/>
+            <w:r>
+              <w:rPr>
+                <w:color w:val="000000"/>
+                <w:sz w:val="22"/>
+                <w:szCs w:val="22"/>
+              </w:rPr>
+              <w:t>. C.</w:t>
+            </w:r>
+          </w:p>
+          <w:p>
+            <w:pPr>
+              <w:jc w:val="center"/>
+              <w:rPr>
+                <w:color w:val="000000"/>
+                <w:sz w:val="22"/>
+                <w:szCs w:val="22"/>
+              </w:rPr>
+            </w:pPr>
+            <w:r>
+              <w:rPr>
+                <w:color w:val="000000"/>
+                <w:sz w:val="22"/>
+                <w:szCs w:val="22"/>
+              </w:rPr>
+              <w:t>(</w:t>
+            </w:r>
+            <w:proofErr w:type="spellStart"/>
+            <w:r>
+              <w:rPr>
+                <w:color w:val="000000"/>
+                <w:sz w:val="22"/>
+                <w:szCs w:val="22"/>
+              </w:rPr>
+              <w:t>Util</w:t>
+            </w:r>
+            <w:proofErr w:type="spellEnd"/>
+            <w:r>
+              <w:rPr>
+                <w:color w:val="000000"/>
+                <w:sz w:val="22"/>
+                <w:szCs w:val="22"/>
+              </w:rPr>
+              <w:t>.)</w:t>
             </w:r>
           </w:p>
         </w:tc>
@@ -10627,13 +12418,32 @@
                 <w:szCs w:val="22"/>
               </w:rPr>
             </w:pPr>
-            <w:r>
-              <w:rPr>
-                <w:color w:val="000000"/>
-                <w:sz w:val="22"/>
-                <w:szCs w:val="22"/>
-              </w:rPr>
-              <w:t>Ave. C</w:t>
+            <w:proofErr w:type="spellStart"/>
+            <w:r>
+              <w:rPr>
+                <w:color w:val="000000"/>
+                <w:sz w:val="22"/>
+                <w:szCs w:val="22"/>
+              </w:rPr>
+              <w:t>Ave</w:t>
+            </w:r>
+            <w:proofErr w:type="spellEnd"/>
+            <w:r>
+              <w:rPr>
+                <w:color w:val="000000"/>
+                <w:sz w:val="22"/>
+                <w:szCs w:val="22"/>
+              </w:rPr>
+              <w:t xml:space="preserve">. </w:t>
+            </w:r>
+            <w:proofErr w:type="spellStart"/>
+            <w:r>
+              <w:rPr>
+                <w:color w:val="000000"/>
+                <w:sz w:val="22"/>
+                <w:szCs w:val="22"/>
+              </w:rPr>
+              <w:t>C</w:t>
             </w:r>
             <w:r>
               <w:rPr>
@@ -10643,6 +12453,7 @@
               </w:rPr>
               <w:t>ont</w:t>
             </w:r>
+            <w:proofErr w:type="spellEnd"/>
             <w:r>
               <w:rPr>
                 <w:color w:val="000000"/>
@@ -10670,13 +12481,23 @@
                 <w:szCs w:val="22"/>
               </w:rPr>
             </w:pPr>
-            <w:r>
-              <w:rPr>
-                <w:color w:val="000000"/>
-                <w:sz w:val="22"/>
-                <w:szCs w:val="22"/>
-              </w:rPr>
-              <w:t>Util.</w:t>
+            <w:proofErr w:type="spellStart"/>
+            <w:r>
+              <w:rPr>
+                <w:color w:val="000000"/>
+                <w:sz w:val="22"/>
+                <w:szCs w:val="22"/>
+              </w:rPr>
+              <w:t>Util</w:t>
+            </w:r>
+            <w:proofErr w:type="spellEnd"/>
+            <w:r>
+              <w:rPr>
+                <w:color w:val="000000"/>
+                <w:sz w:val="22"/>
+                <w:szCs w:val="22"/>
+              </w:rPr>
+              <w:t>.</w:t>
             </w:r>
           </w:p>
         </w:tc>
@@ -13716,7 +15537,7 @@
         <w:rStyle w:val="ab"/>
         <w:noProof/>
       </w:rPr>
-      <w:t>6</w:t>
+      <w:t>7</w:t>
     </w:r>
     <w:r>
       <w:rPr>
@@ -17575,7 +19396,7 @@
 </file>
 
 <file path=customXml/itemProps1.xml><?xml version="1.0" encoding="utf-8"?>
-<ds:datastoreItem xmlns:ds="http://schemas.openxmlformats.org/officeDocument/2006/customXml" ds:itemID="{29B6458E-33D2-A145-B28C-EB8B09737579}">
+<ds:datastoreItem xmlns:ds="http://schemas.openxmlformats.org/officeDocument/2006/customXml" ds:itemID="{55839A2F-CC3B-9F45-8D62-D03A4F16DB1D}">
   <ds:schemaRefs>
     <ds:schemaRef ds:uri="http://schemas.openxmlformats.org/officeDocument/2006/bibliography"/>
   </ds:schemaRefs>
